--- a/R/Follow-up/tracking_sheets/template.docx
+++ b/R/Follow-up/tracking_sheets/template.docx
@@ -4,6 +4,223 @@
   <w:body>
     <w:p>
       <w:pPr>
+        <w:pStyle w:val="Title"/>
+        <w:rPr>
+          <w:lang w:val="en-150"/>
+        </w:rPr>
+      </w:pPr>
+      <w:r>
+        <w:rPr>
+          <w:lang w:val="en-150"/>
+        </w:rPr>
+        <w:t>Title</w:t>
+      </w:r>
+    </w:p>
+    <w:sdt>
+      <w:sdtPr>
+        <w:id w:val="-975362830"/>
+        <w:docPartObj>
+          <w:docPartGallery w:val="Table of Contents"/>
+          <w:docPartUnique/>
+        </w:docPartObj>
+      </w:sdtPr>
+      <w:sdtEndPr>
+        <w:rPr>
+          <w:rFonts w:asciiTheme="minorHAnsi" w:eastAsiaTheme="minorEastAsia" w:hAnsiTheme="minorHAnsi" w:cs="Times New Roman"/>
+          <w:sz w:val="22"/>
+          <w:szCs w:val="22"/>
+        </w:rPr>
+      </w:sdtEndPr>
+      <w:sdtContent>
+        <w:p>
+          <w:pPr>
+            <w:pStyle w:val="TOCHeading"/>
+          </w:pPr>
+          <w:r>
+            <w:t xml:space="preserve">Table </w:t>
+          </w:r>
+          <w:r>
+            <w:t>of</w:t>
+          </w:r>
+          <w:r>
+            <w:t xml:space="preserve"> Contents</w:t>
+          </w:r>
+          <w:r>
+            <w:tab/>
+          </w:r>
+        </w:p>
+        <w:p>
+          <w:pPr>
+            <w:pStyle w:val="TOC1"/>
+          </w:pPr>
+          <w:sdt>
+            <w:sdtPr>
+              <w:id w:val="183865962"/>
+              <w:placeholder>
+                <w:docPart w:val="4398D211E9124099B0DD3E64BA127D55"/>
+              </w:placeholder>
+              <w:temporary/>
+              <w:showingPlcHdr/>
+            </w:sdtPr>
+            <w:sdtContent>
+              <w:r>
+                <w:t>Type chapter title (level 1)</w:t>
+              </w:r>
+            </w:sdtContent>
+          </w:sdt>
+          <w:r>
+            <w:ptab w:relativeTo="margin" w:alignment="right" w:leader="dot"/>
+          </w:r>
+          <w:r>
+            <w:t>1</w:t>
+          </w:r>
+        </w:p>
+        <w:p>
+          <w:pPr>
+            <w:pStyle w:val="TOC2"/>
+            <w:ind w:left="216"/>
+          </w:pPr>
+          <w:sdt>
+            <w:sdtPr>
+              <w:id w:val="1667506712"/>
+              <w:placeholder>
+                <w:docPart w:val="3C0A32F4EEE9433FAE92EA69FAE6411B"/>
+              </w:placeholder>
+              <w:temporary/>
+              <w:showingPlcHdr/>
+            </w:sdtPr>
+            <w:sdtContent>
+              <w:r>
+                <w:t>Type chapter title (level 2)</w:t>
+              </w:r>
+            </w:sdtContent>
+          </w:sdt>
+          <w:r>
+            <w:ptab w:relativeTo="margin" w:alignment="right" w:leader="dot"/>
+          </w:r>
+          <w:r>
+            <w:t>2</w:t>
+          </w:r>
+        </w:p>
+        <w:p>
+          <w:pPr>
+            <w:pStyle w:val="TOC3"/>
+            <w:ind w:left="446"/>
+          </w:pPr>
+          <w:sdt>
+            <w:sdtPr>
+              <w:id w:val="93059032"/>
+              <w:placeholder>
+                <w:docPart w:val="556781C552AB476E8AE14B690388F088"/>
+              </w:placeholder>
+              <w:temporary/>
+              <w:showingPlcHdr/>
+            </w:sdtPr>
+            <w:sdtContent>
+              <w:r>
+                <w:t>Type chapter title (level 3)</w:t>
+              </w:r>
+            </w:sdtContent>
+          </w:sdt>
+          <w:r>
+            <w:ptab w:relativeTo="margin" w:alignment="right" w:leader="dot"/>
+          </w:r>
+          <w:r>
+            <w:t>3</w:t>
+          </w:r>
+        </w:p>
+        <w:p>
+          <w:pPr>
+            <w:pStyle w:val="TOC1"/>
+          </w:pPr>
+          <w:sdt>
+            <w:sdtPr>
+              <w:id w:val="183865966"/>
+              <w:placeholder>
+                <w:docPart w:val="4398D211E9124099B0DD3E64BA127D55"/>
+              </w:placeholder>
+              <w:temporary/>
+              <w:showingPlcHdr/>
+            </w:sdtPr>
+            <w:sdtContent>
+              <w:r>
+                <w:t>Type chapter title (level 1)</w:t>
+              </w:r>
+            </w:sdtContent>
+          </w:sdt>
+          <w:r>
+            <w:ptab w:relativeTo="margin" w:alignment="right" w:leader="dot"/>
+          </w:r>
+          <w:r>
+            <w:t>4</w:t>
+          </w:r>
+        </w:p>
+        <w:p>
+          <w:pPr>
+            <w:pStyle w:val="TOC2"/>
+            <w:ind w:left="216"/>
+          </w:pPr>
+          <w:sdt>
+            <w:sdtPr>
+              <w:id w:val="93059040"/>
+              <w:placeholder>
+                <w:docPart w:val="3C0A32F4EEE9433FAE92EA69FAE6411B"/>
+              </w:placeholder>
+              <w:temporary/>
+              <w:showingPlcHdr/>
+            </w:sdtPr>
+            <w:sdtContent>
+              <w:r>
+                <w:t>Type chapter title (level 2)</w:t>
+              </w:r>
+            </w:sdtContent>
+          </w:sdt>
+          <w:r>
+            <w:ptab w:relativeTo="margin" w:alignment="right" w:leader="dot"/>
+          </w:r>
+          <w:r>
+            <w:t>5</w:t>
+          </w:r>
+        </w:p>
+        <w:p>
+          <w:pPr>
+            <w:pStyle w:val="TOC3"/>
+            <w:ind w:left="446"/>
+          </w:pPr>
+          <w:sdt>
+            <w:sdtPr>
+              <w:id w:val="93059044"/>
+              <w:placeholder>
+                <w:docPart w:val="556781C552AB476E8AE14B690388F088"/>
+              </w:placeholder>
+              <w:temporary/>
+              <w:showingPlcHdr/>
+            </w:sdtPr>
+            <w:sdtContent>
+              <w:r>
+                <w:t>Type chapter title (level 3)</w:t>
+              </w:r>
+            </w:sdtContent>
+          </w:sdt>
+          <w:r>
+            <w:ptab w:relativeTo="margin" w:alignment="right" w:leader="dot"/>
+          </w:r>
+          <w:r>
+            <w:t>6</w:t>
+          </w:r>
+        </w:p>
+      </w:sdtContent>
+    </w:sdt>
+    <w:p>
+      <w:pPr>
+        <w:pStyle w:val="BodyText"/>
+        <w:rPr>
+          <w:lang w:val="en-GB"/>
+        </w:rPr>
+      </w:pPr>
+    </w:p>
+    <w:p>
+      <w:pPr>
         <w:pStyle w:val="Heading1"/>
         <w:rPr>
           <w:lang w:val="en-150"/>
@@ -13,23 +230,8 @@
         <w:rPr>
           <w:lang w:val="en-150"/>
         </w:rPr>
+        <w:lastRenderedPageBreak/>
         <w:t>Header 1</w:t>
-      </w:r>
-    </w:p>
-    <w:p>
-      <w:pPr>
-        <w:tabs>
-          <w:tab w:val="left" w:pos="2895"/>
-        </w:tabs>
-        <w:rPr>
-          <w:lang w:val="en-150"/>
-        </w:rPr>
-      </w:pPr>
-      <w:r>
-        <w:rPr>
-          <w:lang w:val="en-150"/>
-        </w:rPr>
-        <w:tab/>
       </w:r>
     </w:p>
     <w:p>
@@ -53,15 +255,39 @@
         </w:rPr>
       </w:pPr>
     </w:p>
+    <w:p>
+      <w:pPr>
+        <w:pStyle w:val="Heading3"/>
+        <w:rPr>
+          <w:lang w:val="en-150"/>
+        </w:rPr>
+      </w:pPr>
+      <w:r>
+        <w:rPr>
+          <w:lang w:val="en-150"/>
+        </w:rPr>
+        <w:t>Header 3</w:t>
+      </w:r>
+    </w:p>
+    <w:p>
+      <w:pPr>
+        <w:rPr>
+          <w:lang w:val="en-150"/>
+        </w:rPr>
+      </w:pPr>
+    </w:p>
     <w:tbl>
       <w:tblPr>
-        <w:tblStyle w:val="PlainTable1"/>
-        <w:tblW w:w="0" w:type="auto"/>
-        <w:tblLook w:val="04A0" w:firstRow="1" w:lastRow="0" w:firstColumn="1" w:lastColumn="0" w:noHBand="0" w:noVBand="1"/>
+        <w:tblStyle w:val="Table"/>
+        <w:tblpPr w:leftFromText="180" w:rightFromText="180" w:vertAnchor="page" w:horzAnchor="margin" w:tblpY="8473"/>
+        <w:tblW w:w="1095" w:type="pct"/>
+        <w:tblLook w:val="07E0" w:firstRow="1" w:lastRow="1" w:firstColumn="1" w:lastColumn="1" w:noHBand="1" w:noVBand="1"/>
       </w:tblPr>
       <w:tblGrid>
-        <w:gridCol w:w="6974"/>
-        <w:gridCol w:w="6974"/>
+        <w:gridCol w:w="676"/>
+        <w:gridCol w:w="546"/>
+        <w:gridCol w:w="787"/>
+        <w:gridCol w:w="827"/>
       </w:tblGrid>
       <w:tr>
         <w:trPr>
@@ -70,57 +296,238 @@
         <w:tc>
           <w:tcPr>
             <w:cnfStyle w:val="001000000000" w:firstRow="0" w:lastRow="0" w:firstColumn="1" w:lastColumn="0" w:oddVBand="0" w:evenVBand="0" w:oddHBand="0" w:evenHBand="0" w:firstRowFirstColumn="0" w:firstRowLastColumn="0" w:lastRowFirstColumn="0" w:lastRowLastColumn="0"/>
-            <w:tcW w:w="6974" w:type="dxa"/>
+            <w:tcW w:w="0" w:type="auto"/>
+            <w:tcBorders>
+              <w:bottom w:val="single" w:sz="0" w:space="0" w:color="auto"/>
+            </w:tcBorders>
+            <w:vAlign w:val="bottom"/>
           </w:tcPr>
           <w:p>
             <w:pPr>
-              <w:rPr>
-                <w:lang w:val="en-150"/>
-              </w:rPr>
+              <w:pStyle w:val="Compact"/>
+            </w:pPr>
+            <w:r>
+              <w:t>Right</w:t>
+            </w:r>
+          </w:p>
+        </w:tc>
+        <w:tc>
+          <w:tcPr>
+            <w:tcW w:w="0" w:type="auto"/>
+            <w:tcBorders>
+              <w:bottom w:val="single" w:sz="0" w:space="0" w:color="auto"/>
+            </w:tcBorders>
+            <w:vAlign w:val="bottom"/>
+          </w:tcPr>
+          <w:p>
+            <w:pPr>
+              <w:pStyle w:val="Compact"/>
+              <w:cnfStyle w:val="100000000000" w:firstRow="1" w:lastRow="0" w:firstColumn="0" w:lastColumn="0" w:oddVBand="0" w:evenVBand="0" w:oddHBand="0" w:evenHBand="0" w:firstRowFirstColumn="0" w:firstRowLastColumn="0" w:lastRowFirstColumn="0" w:lastRowLastColumn="0"/>
+            </w:pPr>
+            <w:r>
+              <w:t>Left</w:t>
+            </w:r>
+          </w:p>
+        </w:tc>
+        <w:tc>
+          <w:tcPr>
+            <w:tcW w:w="0" w:type="auto"/>
+            <w:tcBorders>
+              <w:bottom w:val="single" w:sz="0" w:space="0" w:color="auto"/>
+            </w:tcBorders>
+            <w:vAlign w:val="bottom"/>
+          </w:tcPr>
+          <w:p>
+            <w:pPr>
+              <w:pStyle w:val="Compact"/>
+              <w:jc w:val="center"/>
+              <w:cnfStyle w:val="100000000000" w:firstRow="1" w:lastRow="0" w:firstColumn="0" w:lastColumn="0" w:oddVBand="0" w:evenVBand="0" w:oddHBand="0" w:evenHBand="0" w:firstRowFirstColumn="0" w:firstRowLastColumn="0" w:lastRowFirstColumn="0" w:lastRowLastColumn="0"/>
+            </w:pPr>
+            <w:r>
+              <w:t>Center</w:t>
+            </w:r>
+          </w:p>
+        </w:tc>
+        <w:tc>
+          <w:tcPr>
+            <w:tcW w:w="0" w:type="auto"/>
+            <w:tcBorders>
+              <w:bottom w:val="single" w:sz="0" w:space="0" w:color="auto"/>
+            </w:tcBorders>
+            <w:vAlign w:val="bottom"/>
+          </w:tcPr>
+          <w:p>
+            <w:pPr>
+              <w:pStyle w:val="Compact"/>
+              <w:cnfStyle w:val="100000000000" w:firstRow="1" w:lastRow="0" w:firstColumn="0" w:lastColumn="0" w:oddVBand="0" w:evenVBand="0" w:oddHBand="0" w:evenHBand="0" w:firstRowFirstColumn="0" w:firstRowLastColumn="0" w:lastRowFirstColumn="0" w:lastRowLastColumn="0"/>
+            </w:pPr>
+            <w:r>
+              <w:t>Default</w:t>
+            </w:r>
+          </w:p>
+        </w:tc>
+      </w:tr>
+      <w:tr>
+        <w:tc>
+          <w:tcPr>
+            <w:cnfStyle w:val="001000000000" w:firstRow="0" w:lastRow="0" w:firstColumn="1" w:lastColumn="0" w:oddVBand="0" w:evenVBand="0" w:oddHBand="0" w:evenHBand="0" w:firstRowFirstColumn="0" w:firstRowLastColumn="0" w:lastRowFirstColumn="0" w:lastRowLastColumn="0"/>
+            <w:tcW w:w="0" w:type="auto"/>
+          </w:tcPr>
+          <w:p>
+            <w:pPr>
+              <w:pStyle w:val="Compact"/>
+            </w:pPr>
+            <w:r>
+              <w:t>12</w:t>
+            </w:r>
+          </w:p>
+        </w:tc>
+        <w:tc>
+          <w:tcPr>
+            <w:tcW w:w="0" w:type="auto"/>
+          </w:tcPr>
+          <w:p>
+            <w:pPr>
+              <w:pStyle w:val="Compact"/>
+              <w:cnfStyle w:val="000000000000" w:firstRow="0" w:lastRow="0" w:firstColumn="0" w:lastColumn="0" w:oddVBand="0" w:evenVBand="0" w:oddHBand="0" w:evenHBand="0" w:firstRowFirstColumn="0" w:firstRowLastColumn="0" w:lastRowFirstColumn="0" w:lastRowLastColumn="0"/>
+            </w:pPr>
+            <w:r>
+              <w:t>12</w:t>
+            </w:r>
+          </w:p>
+        </w:tc>
+        <w:tc>
+          <w:tcPr>
+            <w:tcW w:w="0" w:type="auto"/>
+          </w:tcPr>
+          <w:p>
+            <w:pPr>
+              <w:pStyle w:val="Compact"/>
+              <w:jc w:val="center"/>
+              <w:cnfStyle w:val="000000000000" w:firstRow="0" w:lastRow="0" w:firstColumn="0" w:lastColumn="0" w:oddVBand="0" w:evenVBand="0" w:oddHBand="0" w:evenHBand="0" w:firstRowFirstColumn="0" w:firstRowLastColumn="0" w:lastRowFirstColumn="0" w:lastRowLastColumn="0"/>
+            </w:pPr>
+            <w:r>
+              <w:t>12</w:t>
+            </w:r>
+          </w:p>
+        </w:tc>
+        <w:tc>
+          <w:tcPr>
+            <w:tcW w:w="0" w:type="auto"/>
+          </w:tcPr>
+          <w:p>
+            <w:pPr>
+              <w:pStyle w:val="Compact"/>
+              <w:cnfStyle w:val="000000000000" w:firstRow="0" w:lastRow="0" w:firstColumn="0" w:lastColumn="0" w:oddVBand="0" w:evenVBand="0" w:oddHBand="0" w:evenHBand="0" w:firstRowFirstColumn="0" w:firstRowLastColumn="0" w:lastRowFirstColumn="0" w:lastRowLastColumn="0"/>
+            </w:pPr>
+            <w:r>
+              <w:t>12</w:t>
+            </w:r>
+          </w:p>
+        </w:tc>
+      </w:tr>
+      <w:tr>
+        <w:tc>
+          <w:tcPr>
+            <w:cnfStyle w:val="001000000000" w:firstRow="0" w:lastRow="0" w:firstColumn="1" w:lastColumn="0" w:oddVBand="0" w:evenVBand="0" w:oddHBand="0" w:evenHBand="0" w:firstRowFirstColumn="0" w:firstRowLastColumn="0" w:lastRowFirstColumn="0" w:lastRowLastColumn="0"/>
+            <w:tcW w:w="0" w:type="auto"/>
+          </w:tcPr>
+          <w:p>
+            <w:pPr>
+              <w:pStyle w:val="Compact"/>
+            </w:pPr>
+            <w:r>
+              <w:t>123</w:t>
+            </w:r>
+          </w:p>
+        </w:tc>
+        <w:tc>
+          <w:tcPr>
+            <w:tcW w:w="0" w:type="auto"/>
+          </w:tcPr>
+          <w:p>
+            <w:pPr>
+              <w:pStyle w:val="Compact"/>
+              <w:cnfStyle w:val="000000000000" w:firstRow="0" w:lastRow="0" w:firstColumn="0" w:lastColumn="0" w:oddVBand="0" w:evenVBand="0" w:oddHBand="0" w:evenHBand="0" w:firstRowFirstColumn="0" w:firstRowLastColumn="0" w:lastRowFirstColumn="0" w:lastRowLastColumn="0"/>
+            </w:pPr>
+            <w:r>
+              <w:t>123</w:t>
+            </w:r>
+          </w:p>
+        </w:tc>
+        <w:tc>
+          <w:tcPr>
+            <w:tcW w:w="0" w:type="auto"/>
+          </w:tcPr>
+          <w:p>
+            <w:pPr>
+              <w:pStyle w:val="Compact"/>
+              <w:jc w:val="center"/>
+              <w:cnfStyle w:val="000000000000" w:firstRow="0" w:lastRow="0" w:firstColumn="0" w:lastColumn="0" w:oddVBand="0" w:evenVBand="0" w:oddHBand="0" w:evenHBand="0" w:firstRowFirstColumn="0" w:firstRowLastColumn="0" w:lastRowFirstColumn="0" w:lastRowLastColumn="0"/>
+            </w:pPr>
+            <w:r>
+              <w:t>123</w:t>
+            </w:r>
+          </w:p>
+        </w:tc>
+        <w:tc>
+          <w:tcPr>
+            <w:tcW w:w="0" w:type="auto"/>
+          </w:tcPr>
+          <w:p>
+            <w:pPr>
+              <w:pStyle w:val="Compact"/>
+              <w:cnfStyle w:val="000000000000" w:firstRow="0" w:lastRow="0" w:firstColumn="0" w:lastColumn="0" w:oddVBand="0" w:evenVBand="0" w:oddHBand="0" w:evenHBand="0" w:firstRowFirstColumn="0" w:firstRowLastColumn="0" w:lastRowFirstColumn="0" w:lastRowLastColumn="0"/>
+            </w:pPr>
+            <w:r>
+              <w:t>123</w:t>
+            </w:r>
+          </w:p>
+        </w:tc>
+      </w:tr>
+      <w:tr>
+        <w:tc>
+          <w:tcPr>
+            <w:cnfStyle w:val="001000000000" w:firstRow="0" w:lastRow="0" w:firstColumn="1" w:lastColumn="0" w:oddVBand="0" w:evenVBand="0" w:oddHBand="0" w:evenHBand="0" w:firstRowFirstColumn="0" w:firstRowLastColumn="0" w:lastRowFirstColumn="0" w:lastRowLastColumn="0"/>
+            <w:tcW w:w="0" w:type="auto"/>
+          </w:tcPr>
+          <w:p>
+            <w:pPr>
+              <w:pStyle w:val="Compact"/>
             </w:pPr>
           </w:p>
         </w:tc>
         <w:tc>
           <w:tcPr>
-            <w:tcW w:w="6974" w:type="dxa"/>
+            <w:tcW w:w="0" w:type="auto"/>
           </w:tcPr>
           <w:p>
             <w:pPr>
-              <w:cnfStyle w:val="100000000000" w:firstRow="1" w:lastRow="0" w:firstColumn="0" w:lastColumn="0" w:oddVBand="0" w:evenVBand="0" w:oddHBand="0" w:evenHBand="0" w:firstRowFirstColumn="0" w:firstRowLastColumn="0" w:lastRowFirstColumn="0" w:lastRowLastColumn="0"/>
-              <w:rPr>
-                <w:lang w:val="en-150"/>
-              </w:rPr>
-            </w:pPr>
-          </w:p>
-        </w:tc>
-      </w:tr>
-      <w:tr>
-        <w:trPr>
-          <w:cnfStyle w:val="000000100000" w:firstRow="0" w:lastRow="0" w:firstColumn="0" w:lastColumn="0" w:oddVBand="0" w:evenVBand="0" w:oddHBand="1" w:evenHBand="0" w:firstRowFirstColumn="0" w:firstRowLastColumn="0" w:lastRowFirstColumn="0" w:lastRowLastColumn="0"/>
-        </w:trPr>
-        <w:tc>
-          <w:tcPr>
-            <w:cnfStyle w:val="001000000000" w:firstRow="0" w:lastRow="0" w:firstColumn="1" w:lastColumn="0" w:oddVBand="0" w:evenVBand="0" w:oddHBand="0" w:evenHBand="0" w:firstRowFirstColumn="0" w:firstRowLastColumn="0" w:lastRowFirstColumn="0" w:lastRowLastColumn="0"/>
-            <w:tcW w:w="6974" w:type="dxa"/>
-          </w:tcPr>
-          <w:p>
-            <w:pPr>
-              <w:rPr>
-                <w:lang w:val="en-150"/>
-              </w:rPr>
+              <w:pStyle w:val="Compact"/>
+              <w:cnfStyle w:val="000000000000" w:firstRow="0" w:lastRow="0" w:firstColumn="0" w:lastColumn="0" w:oddVBand="0" w:evenVBand="0" w:oddHBand="0" w:evenHBand="0" w:firstRowFirstColumn="0" w:firstRowLastColumn="0" w:lastRowFirstColumn="0" w:lastRowLastColumn="0"/>
             </w:pPr>
           </w:p>
         </w:tc>
         <w:tc>
           <w:tcPr>
-            <w:tcW w:w="6974" w:type="dxa"/>
+            <w:tcW w:w="0" w:type="auto"/>
           </w:tcPr>
           <w:p>
             <w:pPr>
-              <w:cnfStyle w:val="000000100000" w:firstRow="0" w:lastRow="0" w:firstColumn="0" w:lastColumn="0" w:oddVBand="0" w:evenVBand="0" w:oddHBand="1" w:evenHBand="0" w:firstRowFirstColumn="0" w:firstRowLastColumn="0" w:lastRowFirstColumn="0" w:lastRowLastColumn="0"/>
-              <w:rPr>
-                <w:lang w:val="en-150"/>
-              </w:rPr>
+              <w:pStyle w:val="Compact"/>
+              <w:jc w:val="center"/>
+              <w:cnfStyle w:val="000000000000" w:firstRow="0" w:lastRow="0" w:firstColumn="0" w:lastColumn="0" w:oddVBand="0" w:evenVBand="0" w:oddHBand="0" w:evenHBand="0" w:firstRowFirstColumn="0" w:firstRowLastColumn="0" w:lastRowFirstColumn="0" w:lastRowLastColumn="0"/>
+            </w:pPr>
+          </w:p>
+        </w:tc>
+        <w:tc>
+          <w:tcPr>
+            <w:tcW w:w="0" w:type="auto"/>
+          </w:tcPr>
+          <w:p>
+            <w:pPr>
+              <w:pStyle w:val="Compact"/>
+              <w:cnfStyle w:val="000000000000" w:firstRow="0" w:lastRow="0" w:firstColumn="0" w:lastColumn="0" w:oddVBand="0" w:evenVBand="0" w:oddHBand="0" w:evenHBand="0" w:firstRowFirstColumn="0" w:firstRowLastColumn="0" w:lastRowFirstColumn="0" w:lastRowLastColumn="0"/>
             </w:pPr>
           </w:p>
         </w:tc>
@@ -129,58 +536,58 @@
         <w:tc>
           <w:tcPr>
             <w:cnfStyle w:val="001000000000" w:firstRow="0" w:lastRow="0" w:firstColumn="1" w:lastColumn="0" w:oddVBand="0" w:evenVBand="0" w:oddHBand="0" w:evenHBand="0" w:firstRowFirstColumn="0" w:firstRowLastColumn="0" w:lastRowFirstColumn="0" w:lastRowLastColumn="0"/>
-            <w:tcW w:w="6974" w:type="dxa"/>
+            <w:tcW w:w="0" w:type="auto"/>
           </w:tcPr>
           <w:p>
             <w:pPr>
-              <w:rPr>
-                <w:lang w:val="en-150"/>
-              </w:rPr>
+              <w:pStyle w:val="Compact"/>
             </w:pPr>
+            <w:r>
+              <w:t>1</w:t>
+            </w:r>
           </w:p>
         </w:tc>
         <w:tc>
           <w:tcPr>
-            <w:tcW w:w="6974" w:type="dxa"/>
+            <w:tcW w:w="0" w:type="auto"/>
           </w:tcPr>
           <w:p>
             <w:pPr>
+              <w:pStyle w:val="Compact"/>
               <w:cnfStyle w:val="000000000000" w:firstRow="0" w:lastRow="0" w:firstColumn="0" w:lastColumn="0" w:oddVBand="0" w:evenVBand="0" w:oddHBand="0" w:evenHBand="0" w:firstRowFirstColumn="0" w:firstRowLastColumn="0" w:lastRowFirstColumn="0" w:lastRowLastColumn="0"/>
-              <w:rPr>
-                <w:lang w:val="en-150"/>
-              </w:rPr>
             </w:pPr>
-          </w:p>
-        </w:tc>
-      </w:tr>
-      <w:tr>
-        <w:trPr>
-          <w:cnfStyle w:val="000000100000" w:firstRow="0" w:lastRow="0" w:firstColumn="0" w:lastColumn="0" w:oddVBand="0" w:evenVBand="0" w:oddHBand="1" w:evenHBand="0" w:firstRowFirstColumn="0" w:firstRowLastColumn="0" w:lastRowFirstColumn="0" w:lastRowLastColumn="0"/>
-        </w:trPr>
-        <w:tc>
-          <w:tcPr>
-            <w:cnfStyle w:val="001000000000" w:firstRow="0" w:lastRow="0" w:firstColumn="1" w:lastColumn="0" w:oddVBand="0" w:evenVBand="0" w:oddHBand="0" w:evenHBand="0" w:firstRowFirstColumn="0" w:firstRowLastColumn="0" w:lastRowFirstColumn="0" w:lastRowLastColumn="0"/>
-            <w:tcW w:w="6974" w:type="dxa"/>
-          </w:tcPr>
-          <w:p>
-            <w:pPr>
-              <w:rPr>
-                <w:lang w:val="en-150"/>
-              </w:rPr>
-            </w:pPr>
+            <w:r>
+              <w:t>1</w:t>
+            </w:r>
           </w:p>
         </w:tc>
         <w:tc>
           <w:tcPr>
-            <w:tcW w:w="6974" w:type="dxa"/>
+            <w:tcW w:w="0" w:type="auto"/>
           </w:tcPr>
           <w:p>
             <w:pPr>
-              <w:cnfStyle w:val="000000100000" w:firstRow="0" w:lastRow="0" w:firstColumn="0" w:lastColumn="0" w:oddVBand="0" w:evenVBand="0" w:oddHBand="1" w:evenHBand="0" w:firstRowFirstColumn="0" w:firstRowLastColumn="0" w:lastRowFirstColumn="0" w:lastRowLastColumn="0"/>
-              <w:rPr>
-                <w:lang w:val="en-150"/>
-              </w:rPr>
+              <w:pStyle w:val="Compact"/>
+              <w:jc w:val="center"/>
+              <w:cnfStyle w:val="000000000000" w:firstRow="0" w:lastRow="0" w:firstColumn="0" w:lastColumn="0" w:oddVBand="0" w:evenVBand="0" w:oddHBand="0" w:evenHBand="0" w:firstRowFirstColumn="0" w:firstRowLastColumn="0" w:lastRowFirstColumn="0" w:lastRowLastColumn="0"/>
             </w:pPr>
+            <w:r>
+              <w:t>1</w:t>
+            </w:r>
+          </w:p>
+        </w:tc>
+        <w:tc>
+          <w:tcPr>
+            <w:tcW w:w="0" w:type="auto"/>
+          </w:tcPr>
+          <w:p>
+            <w:pPr>
+              <w:pStyle w:val="Compact"/>
+              <w:cnfStyle w:val="000000000000" w:firstRow="0" w:lastRow="0" w:firstColumn="0" w:lastColumn="0" w:oddVBand="0" w:evenVBand="0" w:oddHBand="0" w:evenHBand="0" w:firstRowFirstColumn="0" w:firstRowLastColumn="0" w:lastRowFirstColumn="0" w:lastRowLastColumn="0"/>
+            </w:pPr>
+            <w:r>
+              <w:t>1</w:t>
+            </w:r>
           </w:p>
         </w:tc>
       </w:tr>
@@ -191,15 +598,541 @@
           <w:lang w:val="en-150"/>
         </w:rPr>
       </w:pPr>
+      <w:r>
+        <w:rPr>
+          <w:lang w:val="en-150"/>
+        </w:rPr>
+        <w:t xml:space="preserve">Normal text </w:t>
+      </w:r>
+    </w:p>
+    <w:p>
+      <w:pPr>
+        <w:rPr>
+          <w:lang w:val="en-150"/>
+        </w:rPr>
+      </w:pPr>
+    </w:p>
+    <w:p>
+      <w:pPr>
+        <w:rPr>
+          <w:lang w:val="en-150"/>
+        </w:rPr>
+      </w:pPr>
+    </w:p>
+    <w:p>
+      <w:pPr>
+        <w:rPr>
+          <w:lang w:val="en-150"/>
+        </w:rPr>
+      </w:pPr>
+    </w:p>
+    <w:p>
+      <w:pPr>
+        <w:rPr>
+          <w:lang w:val="en-150"/>
+        </w:rPr>
+      </w:pPr>
+    </w:p>
+    <w:p>
+      <w:pPr>
+        <w:rPr>
+          <w:lang w:val="en-150"/>
+        </w:rPr>
+      </w:pPr>
+    </w:p>
+    <w:p>
+      <w:pPr>
+        <w:rPr>
+          <w:lang w:val="en-150"/>
+        </w:rPr>
+      </w:pPr>
     </w:p>
     <w:sectPr>
-      <w:pgSz w:w="16838" w:h="11906" w:orient="landscape"/>
-      <w:pgMar w:top="1440" w:right="1440" w:bottom="1440" w:left="1440" w:header="708" w:footer="708" w:gutter="0"/>
-      <w:cols w:space="708"/>
-      <w:docGrid w:linePitch="360"/>
+      <w:pgSz w:w="15840" w:h="12240" w:orient="landscape"/>
+      <w:pgMar w:top="1440" w:right="1440" w:bottom="1440" w:left="1440" w:header="720" w:footer="720" w:gutter="0"/>
+      <w:cols w:space="720"/>
+      <w:docGrid w:linePitch="326"/>
     </w:sectPr>
   </w:body>
 </w:document>
+</file>
+
+<file path=word/endnotes.xml><?xml version="1.0" encoding="utf-8"?>
+<w:endnotes xmlns:wpc="http://schemas.microsoft.com/office/word/2010/wordprocessingCanvas" xmlns:cx="http://schemas.microsoft.com/office/drawing/2014/chartex" xmlns:cx1="http://schemas.microsoft.com/office/drawing/2015/9/8/chartex" xmlns:cx2="http://schemas.microsoft.com/office/drawing/2015/10/21/chartex" xmlns:cx3="http://schemas.microsoft.com/office/drawing/2016/5/9/chartex" xmlns:cx4="http://schemas.microsoft.com/office/drawing/2016/5/10/chartex" xmlns:cx5="http://schemas.microsoft.com/office/drawing/2016/5/11/chartex" xmlns:cx6="http://schemas.microsoft.com/office/drawing/2016/5/12/chartex" xmlns:cx7="http://schemas.microsoft.com/office/drawing/2016/5/13/chartex" xmlns:cx8="http://schemas.microsoft.com/office/drawing/2016/5/14/chartex" xmlns:mc="http://schemas.openxmlformats.org/markup-compatibility/2006" xmlns:aink="http://schemas.microsoft.com/office/drawing/2016/ink" xmlns:am3d="http://schemas.microsoft.com/office/drawing/2017/model3d" xmlns:o="urn:schemas-microsoft-com:office:office" xmlns:r="http://schemas.openxmlformats.org/officeDocument/2006/relationships" xmlns:m="http://schemas.openxmlformats.org/officeDocument/2006/math" xmlns:v="urn:schemas-microsoft-com:vml" xmlns:wp14="http://schemas.microsoft.com/office/word/2010/wordprocessingDrawing" xmlns:wp="http://schemas.openxmlformats.org/drawingml/2006/wordprocessingDrawing" xmlns:w10="urn:schemas-microsoft-com:office:word" xmlns:w="http://schemas.openxmlformats.org/wordprocessingml/2006/main" xmlns:w14="http://schemas.microsoft.com/office/word/2010/wordml" xmlns:w15="http://schemas.microsoft.com/office/word/2012/wordml" xmlns:w16cex="http://schemas.microsoft.com/office/word/2018/wordml/cex" xmlns:w16cid="http://schemas.microsoft.com/office/word/2016/wordml/cid" xmlns:w16="http://schemas.microsoft.com/office/word/2018/wordml" xmlns:w16sdtdh="http://schemas.microsoft.com/office/word/2020/wordml/sdtdatahash" xmlns:w16se="http://schemas.microsoft.com/office/word/2015/wordml/symex" xmlns:wpg="http://schemas.microsoft.com/office/word/2010/wordprocessingGroup" xmlns:wpi="http://schemas.microsoft.com/office/word/2010/wordprocessingInk" xmlns:wne="http://schemas.microsoft.com/office/word/2006/wordml" xmlns:wps="http://schemas.microsoft.com/office/word/2010/wordprocessingShape" mc:Ignorable="w14 w15 w16se w16cid w16 w16cex w16sdtdh wp14">
+  <w:endnote w:type="separator" w:id="-1">
+    <w:p>
+      <w:pPr>
+        <w:spacing w:after="0"/>
+      </w:pPr>
+      <w:r>
+        <w:separator/>
+      </w:r>
+    </w:p>
+  </w:endnote>
+  <w:endnote w:type="continuationSeparator" w:id="0">
+    <w:p>
+      <w:pPr>
+        <w:spacing w:after="0"/>
+      </w:pPr>
+      <w:r>
+        <w:continuationSeparator/>
+      </w:r>
+    </w:p>
+  </w:endnote>
+</w:endnotes>
+</file>
+
+<file path=word/footnotes.xml><?xml version="1.0" encoding="utf-8"?>
+<w:footnotes xmlns:wpc="http://schemas.microsoft.com/office/word/2010/wordprocessingCanvas" xmlns:cx="http://schemas.microsoft.com/office/drawing/2014/chartex" xmlns:cx1="http://schemas.microsoft.com/office/drawing/2015/9/8/chartex" xmlns:cx2="http://schemas.microsoft.com/office/drawing/2015/10/21/chartex" xmlns:cx3="http://schemas.microsoft.com/office/drawing/2016/5/9/chartex" xmlns:cx4="http://schemas.microsoft.com/office/drawing/2016/5/10/chartex" xmlns:cx5="http://schemas.microsoft.com/office/drawing/2016/5/11/chartex" xmlns:cx6="http://schemas.microsoft.com/office/drawing/2016/5/12/chartex" xmlns:cx7="http://schemas.microsoft.com/office/drawing/2016/5/13/chartex" xmlns:cx8="http://schemas.microsoft.com/office/drawing/2016/5/14/chartex" xmlns:mc="http://schemas.openxmlformats.org/markup-compatibility/2006" xmlns:aink="http://schemas.microsoft.com/office/drawing/2016/ink" xmlns:am3d="http://schemas.microsoft.com/office/drawing/2017/model3d" xmlns:o="urn:schemas-microsoft-com:office:office" xmlns:r="http://schemas.openxmlformats.org/officeDocument/2006/relationships" xmlns:m="http://schemas.openxmlformats.org/officeDocument/2006/math" xmlns:v="urn:schemas-microsoft-com:vml" xmlns:wp14="http://schemas.microsoft.com/office/word/2010/wordprocessingDrawing" xmlns:wp="http://schemas.openxmlformats.org/drawingml/2006/wordprocessingDrawing" xmlns:w10="urn:schemas-microsoft-com:office:word" xmlns:w="http://schemas.openxmlformats.org/wordprocessingml/2006/main" xmlns:w14="http://schemas.microsoft.com/office/word/2010/wordml" xmlns:w15="http://schemas.microsoft.com/office/word/2012/wordml" xmlns:w16cex="http://schemas.microsoft.com/office/word/2018/wordml/cex" xmlns:w16cid="http://schemas.microsoft.com/office/word/2016/wordml/cid" xmlns:w16="http://schemas.microsoft.com/office/word/2018/wordml" xmlns:w16sdtdh="http://schemas.microsoft.com/office/word/2020/wordml/sdtdatahash" xmlns:w16se="http://schemas.microsoft.com/office/word/2015/wordml/symex" xmlns:wpg="http://schemas.microsoft.com/office/word/2010/wordprocessingGroup" xmlns:wpi="http://schemas.microsoft.com/office/word/2010/wordprocessingInk" xmlns:wne="http://schemas.microsoft.com/office/word/2006/wordml" xmlns:wps="http://schemas.microsoft.com/office/word/2010/wordprocessingShape" mc:Ignorable="w14 w15 w16se w16cid w16 w16cex w16sdtdh wp14">
+  <w:footnote w:type="separator" w:id="-1">
+    <w:p>
+      <w:r>
+        <w:separator/>
+      </w:r>
+    </w:p>
+  </w:footnote>
+  <w:footnote w:type="continuationSeparator" w:id="0">
+    <w:p>
+      <w:r>
+        <w:continuationSeparator/>
+      </w:r>
+    </w:p>
+  </w:footnote>
+</w:footnotes>
+</file>
+
+<file path=word/numbering.xml><?xml version="1.0" encoding="utf-8"?>
+<w:numbering xmlns:wpc="http://schemas.microsoft.com/office/word/2010/wordprocessingCanvas" xmlns:cx="http://schemas.microsoft.com/office/drawing/2014/chartex" xmlns:cx1="http://schemas.microsoft.com/office/drawing/2015/9/8/chartex" xmlns:cx2="http://schemas.microsoft.com/office/drawing/2015/10/21/chartex" xmlns:cx3="http://schemas.microsoft.com/office/drawing/2016/5/9/chartex" xmlns:cx4="http://schemas.microsoft.com/office/drawing/2016/5/10/chartex" xmlns:cx5="http://schemas.microsoft.com/office/drawing/2016/5/11/chartex" xmlns:cx6="http://schemas.microsoft.com/office/drawing/2016/5/12/chartex" xmlns:cx7="http://schemas.microsoft.com/office/drawing/2016/5/13/chartex" xmlns:cx8="http://schemas.microsoft.com/office/drawing/2016/5/14/chartex" xmlns:mc="http://schemas.openxmlformats.org/markup-compatibility/2006" xmlns:aink="http://schemas.microsoft.com/office/drawing/2016/ink" xmlns:am3d="http://schemas.microsoft.com/office/drawing/2017/model3d" xmlns:o="urn:schemas-microsoft-com:office:office" xmlns:r="http://schemas.openxmlformats.org/officeDocument/2006/relationships" xmlns:m="http://schemas.openxmlformats.org/officeDocument/2006/math" xmlns:v="urn:schemas-microsoft-com:vml" xmlns:wp14="http://schemas.microsoft.com/office/word/2010/wordprocessingDrawing" xmlns:wp="http://schemas.openxmlformats.org/drawingml/2006/wordprocessingDrawing" xmlns:w10="urn:schemas-microsoft-com:office:word" xmlns:w="http://schemas.openxmlformats.org/wordprocessingml/2006/main" xmlns:w14="http://schemas.microsoft.com/office/word/2010/wordml" xmlns:w15="http://schemas.microsoft.com/office/word/2012/wordml" xmlns:w16cex="http://schemas.microsoft.com/office/word/2018/wordml/cex" xmlns:w16cid="http://schemas.microsoft.com/office/word/2016/wordml/cid" xmlns:w16="http://schemas.microsoft.com/office/word/2018/wordml" xmlns:w16sdtdh="http://schemas.microsoft.com/office/word/2020/wordml/sdtdatahash" xmlns:w16se="http://schemas.microsoft.com/office/word/2015/wordml/symex" xmlns:wpg="http://schemas.microsoft.com/office/word/2010/wordprocessingGroup" xmlns:wpi="http://schemas.microsoft.com/office/word/2010/wordprocessingInk" xmlns:wne="http://schemas.microsoft.com/office/word/2006/wordml" xmlns:wps="http://schemas.microsoft.com/office/word/2010/wordprocessingShape" mc:Ignorable="w14 w15 w16se w16cid w16 w16cex w16sdtdh wp14">
+  <w:abstractNum w:abstractNumId="0" w15:restartNumberingAfterBreak="0">
+    <w:nsid w:val="FDBF6823"/>
+    <w:multiLevelType w:val="multilevel"/>
+    <w:tmpl w:val="AA0C2B98"/>
+    <w:lvl w:ilvl="0">
+      <w:numFmt w:val="bullet"/>
+      <w:lvlText w:val=" "/>
+      <w:lvlJc w:val="left"/>
+      <w:pPr>
+        <w:tabs>
+          <w:tab w:val="num" w:pos="0"/>
+        </w:tabs>
+        <w:ind w:left="480" w:hanging="480"/>
+      </w:pPr>
+    </w:lvl>
+    <w:lvl w:ilvl="1">
+      <w:numFmt w:val="bullet"/>
+      <w:lvlText w:val=" "/>
+      <w:lvlJc w:val="left"/>
+      <w:pPr>
+        <w:tabs>
+          <w:tab w:val="num" w:pos="720"/>
+        </w:tabs>
+        <w:ind w:left="1200" w:hanging="480"/>
+      </w:pPr>
+    </w:lvl>
+    <w:lvl w:ilvl="2">
+      <w:numFmt w:val="bullet"/>
+      <w:lvlText w:val=" "/>
+      <w:lvlJc w:val="left"/>
+      <w:pPr>
+        <w:tabs>
+          <w:tab w:val="num" w:pos="1440"/>
+        </w:tabs>
+        <w:ind w:left="1920" w:hanging="480"/>
+      </w:pPr>
+    </w:lvl>
+    <w:lvl w:ilvl="3">
+      <w:numFmt w:val="bullet"/>
+      <w:lvlText w:val=" "/>
+      <w:lvlJc w:val="left"/>
+      <w:pPr>
+        <w:tabs>
+          <w:tab w:val="num" w:pos="2160"/>
+        </w:tabs>
+        <w:ind w:left="2640" w:hanging="480"/>
+      </w:pPr>
+    </w:lvl>
+    <w:lvl w:ilvl="4">
+      <w:numFmt w:val="bullet"/>
+      <w:lvlText w:val=" "/>
+      <w:lvlJc w:val="left"/>
+      <w:pPr>
+        <w:tabs>
+          <w:tab w:val="num" w:pos="2880"/>
+        </w:tabs>
+        <w:ind w:left="3360" w:hanging="480"/>
+      </w:pPr>
+    </w:lvl>
+    <w:lvl w:ilvl="5">
+      <w:numFmt w:val="bullet"/>
+      <w:lvlText w:val=" "/>
+      <w:lvlJc w:val="left"/>
+      <w:pPr>
+        <w:tabs>
+          <w:tab w:val="num" w:pos="3600"/>
+        </w:tabs>
+        <w:ind w:left="4080" w:hanging="480"/>
+      </w:pPr>
+    </w:lvl>
+    <w:lvl w:ilvl="6">
+      <w:numFmt w:val="bullet"/>
+      <w:lvlText w:val=" "/>
+      <w:lvlJc w:val="left"/>
+      <w:pPr>
+        <w:tabs>
+          <w:tab w:val="num" w:pos="4320"/>
+        </w:tabs>
+        <w:ind w:left="4800" w:hanging="480"/>
+      </w:pPr>
+    </w:lvl>
+    <w:lvl w:ilvl="7">
+      <w:numFmt w:val="bullet"/>
+      <w:lvlText w:val=" "/>
+      <w:lvlJc w:val="left"/>
+      <w:pPr>
+        <w:tabs>
+          <w:tab w:val="num" w:pos="5040"/>
+        </w:tabs>
+        <w:ind w:left="5520" w:hanging="480"/>
+      </w:pPr>
+    </w:lvl>
+    <w:lvl w:ilvl="8">
+      <w:numFmt w:val="bullet"/>
+      <w:lvlText w:val=" "/>
+      <w:lvlJc w:val="left"/>
+      <w:pPr>
+        <w:tabs>
+          <w:tab w:val="num" w:pos="5760"/>
+        </w:tabs>
+        <w:ind w:left="6240" w:hanging="480"/>
+      </w:pPr>
+    </w:lvl>
+  </w:abstractNum>
+  <w:abstractNum w:abstractNumId="1" w15:restartNumberingAfterBreak="0">
+    <w:nsid w:val="FFFFFF7C"/>
+    <w:multiLevelType w:val="singleLevel"/>
+    <w:tmpl w:val="41362D26"/>
+    <w:lvl w:ilvl="0">
+      <w:start w:val="1"/>
+      <w:numFmt w:val="decimal"/>
+      <w:lvlText w:val="%1."/>
+      <w:lvlJc w:val="left"/>
+      <w:pPr>
+        <w:tabs>
+          <w:tab w:val="num" w:pos="1492"/>
+        </w:tabs>
+        <w:ind w:left="1492" w:hanging="360"/>
+      </w:pPr>
+    </w:lvl>
+  </w:abstractNum>
+  <w:abstractNum w:abstractNumId="2" w15:restartNumberingAfterBreak="0">
+    <w:nsid w:val="FFFFFF7D"/>
+    <w:multiLevelType w:val="singleLevel"/>
+    <w:tmpl w:val="336637A0"/>
+    <w:lvl w:ilvl="0">
+      <w:start w:val="1"/>
+      <w:numFmt w:val="decimal"/>
+      <w:lvlText w:val="%1."/>
+      <w:lvlJc w:val="left"/>
+      <w:pPr>
+        <w:tabs>
+          <w:tab w:val="num" w:pos="1209"/>
+        </w:tabs>
+        <w:ind w:left="1209" w:hanging="360"/>
+      </w:pPr>
+    </w:lvl>
+  </w:abstractNum>
+  <w:abstractNum w:abstractNumId="3" w15:restartNumberingAfterBreak="0">
+    <w:nsid w:val="FFFFFF7E"/>
+    <w:multiLevelType w:val="singleLevel"/>
+    <w:tmpl w:val="F956E9D6"/>
+    <w:lvl w:ilvl="0">
+      <w:start w:val="1"/>
+      <w:numFmt w:val="decimal"/>
+      <w:lvlText w:val="%1."/>
+      <w:lvlJc w:val="left"/>
+      <w:pPr>
+        <w:tabs>
+          <w:tab w:val="num" w:pos="926"/>
+        </w:tabs>
+        <w:ind w:left="926" w:hanging="360"/>
+      </w:pPr>
+    </w:lvl>
+  </w:abstractNum>
+  <w:abstractNum w:abstractNumId="4" w15:restartNumberingAfterBreak="0">
+    <w:nsid w:val="FFFFFF7F"/>
+    <w:multiLevelType w:val="singleLevel"/>
+    <w:tmpl w:val="437EC7B4"/>
+    <w:lvl w:ilvl="0">
+      <w:start w:val="1"/>
+      <w:numFmt w:val="decimal"/>
+      <w:lvlText w:val="%1."/>
+      <w:lvlJc w:val="left"/>
+      <w:pPr>
+        <w:tabs>
+          <w:tab w:val="num" w:pos="643"/>
+        </w:tabs>
+        <w:ind w:left="643" w:hanging="360"/>
+      </w:pPr>
+    </w:lvl>
+  </w:abstractNum>
+  <w:abstractNum w:abstractNumId="5" w15:restartNumberingAfterBreak="0">
+    <w:nsid w:val="FFFFFF80"/>
+    <w:multiLevelType w:val="singleLevel"/>
+    <w:tmpl w:val="124C6300"/>
+    <w:lvl w:ilvl="0">
+      <w:start w:val="1"/>
+      <w:numFmt w:val="bullet"/>
+      <w:lvlText w:val=""/>
+      <w:lvlJc w:val="left"/>
+      <w:pPr>
+        <w:tabs>
+          <w:tab w:val="num" w:pos="1492"/>
+        </w:tabs>
+        <w:ind w:left="1492" w:hanging="360"/>
+      </w:pPr>
+      <w:rPr>
+        <w:rFonts w:ascii="Symbol" w:hAnsi="Symbol" w:hint="default"/>
+      </w:rPr>
+    </w:lvl>
+  </w:abstractNum>
+  <w:abstractNum w:abstractNumId="6" w15:restartNumberingAfterBreak="0">
+    <w:nsid w:val="FFFFFF81"/>
+    <w:multiLevelType w:val="singleLevel"/>
+    <w:tmpl w:val="178EF25A"/>
+    <w:lvl w:ilvl="0">
+      <w:start w:val="1"/>
+      <w:numFmt w:val="bullet"/>
+      <w:lvlText w:val=""/>
+      <w:lvlJc w:val="left"/>
+      <w:pPr>
+        <w:tabs>
+          <w:tab w:val="num" w:pos="1209"/>
+        </w:tabs>
+        <w:ind w:left="1209" w:hanging="360"/>
+      </w:pPr>
+      <w:rPr>
+        <w:rFonts w:ascii="Symbol" w:hAnsi="Symbol" w:hint="default"/>
+      </w:rPr>
+    </w:lvl>
+  </w:abstractNum>
+  <w:abstractNum w:abstractNumId="7" w15:restartNumberingAfterBreak="0">
+    <w:nsid w:val="FFFFFF82"/>
+    <w:multiLevelType w:val="singleLevel"/>
+    <w:tmpl w:val="41B6345C"/>
+    <w:lvl w:ilvl="0">
+      <w:start w:val="1"/>
+      <w:numFmt w:val="bullet"/>
+      <w:lvlText w:val=""/>
+      <w:lvlJc w:val="left"/>
+      <w:pPr>
+        <w:tabs>
+          <w:tab w:val="num" w:pos="926"/>
+        </w:tabs>
+        <w:ind w:left="926" w:hanging="360"/>
+      </w:pPr>
+      <w:rPr>
+        <w:rFonts w:ascii="Symbol" w:hAnsi="Symbol" w:hint="default"/>
+      </w:rPr>
+    </w:lvl>
+  </w:abstractNum>
+  <w:abstractNum w:abstractNumId="8" w15:restartNumberingAfterBreak="0">
+    <w:nsid w:val="FFFFFF83"/>
+    <w:multiLevelType w:val="singleLevel"/>
+    <w:tmpl w:val="C2CEF262"/>
+    <w:lvl w:ilvl="0">
+      <w:start w:val="1"/>
+      <w:numFmt w:val="bullet"/>
+      <w:lvlText w:val=""/>
+      <w:lvlJc w:val="left"/>
+      <w:pPr>
+        <w:tabs>
+          <w:tab w:val="num" w:pos="643"/>
+        </w:tabs>
+        <w:ind w:left="643" w:hanging="360"/>
+      </w:pPr>
+      <w:rPr>
+        <w:rFonts w:ascii="Symbol" w:hAnsi="Symbol" w:hint="default"/>
+      </w:rPr>
+    </w:lvl>
+  </w:abstractNum>
+  <w:abstractNum w:abstractNumId="9" w15:restartNumberingAfterBreak="0">
+    <w:nsid w:val="FFFFFF88"/>
+    <w:multiLevelType w:val="singleLevel"/>
+    <w:tmpl w:val="5AB66B7E"/>
+    <w:lvl w:ilvl="0">
+      <w:start w:val="1"/>
+      <w:numFmt w:val="decimal"/>
+      <w:lvlText w:val="%1."/>
+      <w:lvlJc w:val="left"/>
+      <w:pPr>
+        <w:tabs>
+          <w:tab w:val="num" w:pos="360"/>
+        </w:tabs>
+        <w:ind w:left="360" w:hanging="360"/>
+      </w:pPr>
+    </w:lvl>
+  </w:abstractNum>
+  <w:abstractNum w:abstractNumId="10" w15:restartNumberingAfterBreak="0">
+    <w:nsid w:val="FFFFFF89"/>
+    <w:multiLevelType w:val="singleLevel"/>
+    <w:tmpl w:val="3192399E"/>
+    <w:lvl w:ilvl="0">
+      <w:start w:val="1"/>
+      <w:numFmt w:val="bullet"/>
+      <w:lvlText w:val=""/>
+      <w:lvlJc w:val="left"/>
+      <w:pPr>
+        <w:tabs>
+          <w:tab w:val="num" w:pos="360"/>
+        </w:tabs>
+        <w:ind w:left="360" w:hanging="360"/>
+      </w:pPr>
+      <w:rPr>
+        <w:rFonts w:ascii="Symbol" w:hAnsi="Symbol" w:hint="default"/>
+      </w:rPr>
+    </w:lvl>
+  </w:abstractNum>
+  <w:abstractNum w:abstractNumId="11" w15:restartNumberingAfterBreak="0">
+    <w:nsid w:val="170CD2DE"/>
+    <w:multiLevelType w:val="multilevel"/>
+    <w:tmpl w:val="9CF859DE"/>
+    <w:lvl w:ilvl="0">
+      <w:numFmt w:val="bullet"/>
+      <w:lvlText w:val=" "/>
+      <w:lvlJc w:val="left"/>
+      <w:pPr>
+        <w:tabs>
+          <w:tab w:val="num" w:pos="0"/>
+        </w:tabs>
+        <w:ind w:left="480" w:hanging="480"/>
+      </w:pPr>
+    </w:lvl>
+    <w:lvl w:ilvl="1">
+      <w:numFmt w:val="bullet"/>
+      <w:lvlText w:val=" "/>
+      <w:lvlJc w:val="left"/>
+      <w:pPr>
+        <w:tabs>
+          <w:tab w:val="num" w:pos="720"/>
+        </w:tabs>
+        <w:ind w:left="1200" w:hanging="480"/>
+      </w:pPr>
+    </w:lvl>
+    <w:lvl w:ilvl="2">
+      <w:numFmt w:val="bullet"/>
+      <w:lvlText w:val=" "/>
+      <w:lvlJc w:val="left"/>
+      <w:pPr>
+        <w:tabs>
+          <w:tab w:val="num" w:pos="1440"/>
+        </w:tabs>
+        <w:ind w:left="1920" w:hanging="480"/>
+      </w:pPr>
+    </w:lvl>
+    <w:lvl w:ilvl="3">
+      <w:numFmt w:val="bullet"/>
+      <w:lvlText w:val=" "/>
+      <w:lvlJc w:val="left"/>
+      <w:pPr>
+        <w:tabs>
+          <w:tab w:val="num" w:pos="2160"/>
+        </w:tabs>
+        <w:ind w:left="2640" w:hanging="480"/>
+      </w:pPr>
+    </w:lvl>
+    <w:lvl w:ilvl="4">
+      <w:numFmt w:val="bullet"/>
+      <w:lvlText w:val=" "/>
+      <w:lvlJc w:val="left"/>
+      <w:pPr>
+        <w:tabs>
+          <w:tab w:val="num" w:pos="2880"/>
+        </w:tabs>
+        <w:ind w:left="3360" w:hanging="480"/>
+      </w:pPr>
+    </w:lvl>
+    <w:lvl w:ilvl="5">
+      <w:numFmt w:val="bullet"/>
+      <w:lvlText w:val=" "/>
+      <w:lvlJc w:val="left"/>
+      <w:pPr>
+        <w:tabs>
+          <w:tab w:val="num" w:pos="3600"/>
+        </w:tabs>
+        <w:ind w:left="4080" w:hanging="480"/>
+      </w:pPr>
+    </w:lvl>
+    <w:lvl w:ilvl="6">
+      <w:numFmt w:val="bullet"/>
+      <w:lvlText w:val=" "/>
+      <w:lvlJc w:val="left"/>
+      <w:pPr>
+        <w:tabs>
+          <w:tab w:val="num" w:pos="4320"/>
+        </w:tabs>
+        <w:ind w:left="4800" w:hanging="480"/>
+      </w:pPr>
+    </w:lvl>
+    <w:lvl w:ilvl="7">
+      <w:numFmt w:val="bullet"/>
+      <w:lvlText w:val=" "/>
+      <w:lvlJc w:val="left"/>
+      <w:pPr>
+        <w:tabs>
+          <w:tab w:val="num" w:pos="5040"/>
+        </w:tabs>
+        <w:ind w:left="5520" w:hanging="480"/>
+      </w:pPr>
+    </w:lvl>
+    <w:lvl w:ilvl="8">
+      <w:numFmt w:val="bullet"/>
+      <w:lvlText w:val=" "/>
+      <w:lvlJc w:val="left"/>
+      <w:pPr>
+        <w:tabs>
+          <w:tab w:val="num" w:pos="5760"/>
+        </w:tabs>
+        <w:ind w:left="6240" w:hanging="480"/>
+      </w:pPr>
+    </w:lvl>
+  </w:abstractNum>
+  <w:num w:numId="1">
+    <w:abstractNumId w:val="11"/>
+  </w:num>
+  <w:num w:numId="2">
+    <w:abstractNumId w:val="0"/>
+  </w:num>
+  <w:num w:numId="3">
+    <w:abstractNumId w:val="10"/>
+  </w:num>
+  <w:num w:numId="4">
+    <w:abstractNumId w:val="8"/>
+  </w:num>
+  <w:num w:numId="5">
+    <w:abstractNumId w:val="7"/>
+  </w:num>
+  <w:num w:numId="6">
+    <w:abstractNumId w:val="6"/>
+  </w:num>
+  <w:num w:numId="7">
+    <w:abstractNumId w:val="5"/>
+  </w:num>
+  <w:num w:numId="8">
+    <w:abstractNumId w:val="9"/>
+  </w:num>
+  <w:num w:numId="9">
+    <w:abstractNumId w:val="4"/>
+  </w:num>
+  <w:num w:numId="10">
+    <w:abstractNumId w:val="3"/>
+  </w:num>
+  <w:num w:numId="11">
+    <w:abstractNumId w:val="2"/>
+  </w:num>
+  <w:num w:numId="12">
+    <w:abstractNumId w:val="1"/>
+  </w:num>
+</w:numbering>
 </file>
 
 <file path=word/styles.xml><?xml version="1.0" encoding="utf-8"?>
@@ -208,9 +1141,1396 @@
     <w:rPrDefault>
       <w:rPr>
         <w:rFonts w:asciiTheme="minorHAnsi" w:eastAsiaTheme="minorHAnsi" w:hAnsiTheme="minorHAnsi" w:cstheme="minorBidi"/>
+        <w:sz w:val="24"/>
+        <w:szCs w:val="24"/>
+        <w:lang w:val="en-US" w:eastAsia="en-US" w:bidi="ar-SA"/>
+      </w:rPr>
+    </w:rPrDefault>
+    <w:pPrDefault>
+      <w:pPr>
+        <w:spacing w:after="200"/>
+      </w:pPr>
+    </w:pPrDefault>
+  </w:docDefaults>
+  <w:latentStyles w:defLockedState="0" w:defUIPriority="0" w:defSemiHidden="0" w:defUnhideWhenUsed="0" w:defQFormat="0" w:count="376">
+    <w:lsdException w:name="heading 6" w:semiHidden="1" w:unhideWhenUsed="1"/>
+    <w:lsdException w:name="index 3" w:semiHidden="1" w:unhideWhenUsed="1"/>
+    <w:lsdException w:name="index 4" w:semiHidden="1" w:unhideWhenUsed="1"/>
+    <w:lsdException w:name="index 5" w:semiHidden="1" w:unhideWhenUsed="1"/>
+    <w:lsdException w:name="index 6" w:semiHidden="1" w:unhideWhenUsed="1"/>
+    <w:lsdException w:name="index 7" w:semiHidden="1" w:unhideWhenUsed="1"/>
+    <w:lsdException w:name="index 8" w:semiHidden="1" w:unhideWhenUsed="1"/>
+    <w:lsdException w:name="index 9" w:semiHidden="1" w:unhideWhenUsed="1"/>
+    <w:lsdException w:name="toc 1" w:semiHidden="1" w:uiPriority="39" w:unhideWhenUsed="1"/>
+    <w:lsdException w:name="toc 2" w:semiHidden="1" w:uiPriority="39" w:unhideWhenUsed="1"/>
+    <w:lsdException w:name="toc 3" w:semiHidden="1" w:uiPriority="39" w:unhideWhenUsed="1"/>
+    <w:lsdException w:name="toc 4" w:semiHidden="1" w:unhideWhenUsed="1"/>
+    <w:lsdException w:name="toc 5" w:semiHidden="1" w:unhideWhenUsed="1"/>
+    <w:lsdException w:name="toc 6" w:semiHidden="1" w:unhideWhenUsed="1"/>
+    <w:lsdException w:name="toc 7" w:semiHidden="1" w:unhideWhenUsed="1"/>
+    <w:lsdException w:name="toc 8" w:semiHidden="1" w:unhideWhenUsed="1"/>
+    <w:lsdException w:name="toc 9" w:semiHidden="1" w:unhideWhenUsed="1"/>
+    <w:lsdException w:name="Normal Indent" w:semiHidden="1" w:unhideWhenUsed="1"/>
+    <w:lsdException w:name="footnote text" w:semiHidden="1" w:unhideWhenUsed="1"/>
+    <w:lsdException w:name="annotation text" w:semiHidden="1" w:unhideWhenUsed="1"/>
+    <w:lsdException w:name="header" w:semiHidden="1" w:unhideWhenUsed="1"/>
+    <w:lsdException w:name="footer" w:semiHidden="1" w:unhideWhenUsed="1"/>
+    <w:lsdException w:name="index heading" w:semiHidden="1" w:unhideWhenUsed="1"/>
+    <w:lsdException w:name="caption" w:semiHidden="1" w:unhideWhenUsed="1"/>
+    <w:lsdException w:name="table of figures" w:semiHidden="1" w:unhideWhenUsed="1"/>
+    <w:lsdException w:name="envelope address" w:semiHidden="1" w:unhideWhenUsed="1"/>
+    <w:lsdException w:name="envelope return" w:semiHidden="1" w:unhideWhenUsed="1"/>
+    <w:lsdException w:name="footnote reference" w:semiHidden="1" w:unhideWhenUsed="1"/>
+    <w:lsdException w:name="annotation reference" w:semiHidden="1" w:unhideWhenUsed="1"/>
+    <w:lsdException w:name="line number" w:semiHidden="1" w:unhideWhenUsed="1"/>
+    <w:lsdException w:name="page number" w:semiHidden="1" w:unhideWhenUsed="1"/>
+    <w:lsdException w:name="endnote reference" w:semiHidden="1" w:unhideWhenUsed="1"/>
+    <w:lsdException w:name="endnote text" w:semiHidden="1" w:unhideWhenUsed="1"/>
+    <w:lsdException w:name="table of authorities" w:semiHidden="1" w:unhideWhenUsed="1"/>
+    <w:lsdException w:name="macro" w:semiHidden="1" w:unhideWhenUsed="1"/>
+    <w:lsdException w:name="toa heading" w:semiHidden="1" w:unhideWhenUsed="1"/>
+    <w:lsdException w:name="List" w:semiHidden="1" w:unhideWhenUsed="1"/>
+    <w:lsdException w:name="List Bullet" w:semiHidden="1" w:unhideWhenUsed="1"/>
+    <w:lsdException w:name="List Number" w:semiHidden="1" w:unhideWhenUsed="1"/>
+    <w:lsdException w:name="List 2" w:semiHidden="1" w:unhideWhenUsed="1"/>
+    <w:lsdException w:name="List 3" w:semiHidden="1" w:unhideWhenUsed="1"/>
+    <w:lsdException w:name="List 4" w:semiHidden="1" w:unhideWhenUsed="1"/>
+    <w:lsdException w:name="List 5" w:semiHidden="1" w:unhideWhenUsed="1"/>
+    <w:lsdException w:name="List Bullet 3" w:semiHidden="1" w:unhideWhenUsed="1"/>
+    <w:lsdException w:name="List Bullet 4" w:semiHidden="1" w:unhideWhenUsed="1"/>
+    <w:lsdException w:name="List Number 3" w:semiHidden="1" w:unhideWhenUsed="1"/>
+    <w:lsdException w:name="List Number 4" w:semiHidden="1" w:unhideWhenUsed="1"/>
+    <w:lsdException w:name="List Number 5" w:semiHidden="1" w:unhideWhenUsed="1"/>
+    <w:lsdException w:name="Closing" w:semiHidden="1" w:unhideWhenUsed="1"/>
+    <w:lsdException w:name="Signature" w:semiHidden="1" w:unhideWhenUsed="1"/>
+    <w:lsdException w:name="Default Paragraph Font" w:semiHidden="1" w:unhideWhenUsed="1"/>
+    <w:lsdException w:name="Body Text" w:semiHidden="1" w:unhideWhenUsed="1"/>
+    <w:lsdException w:name="Body Text Indent" w:semiHidden="1" w:unhideWhenUsed="1"/>
+    <w:lsdException w:name="List Continue" w:semiHidden="1" w:unhideWhenUsed="1"/>
+    <w:lsdException w:name="List Continue 2" w:semiHidden="1" w:unhideWhenUsed="1"/>
+    <w:lsdException w:name="List Continue 3" w:semiHidden="1" w:unhideWhenUsed="1"/>
+    <w:lsdException w:name="List Continue 4" w:semiHidden="1" w:unhideWhenUsed="1"/>
+    <w:lsdException w:name="List Continue 5" w:semiHidden="1" w:unhideWhenUsed="1"/>
+    <w:lsdException w:name="Message Header" w:semiHidden="1" w:unhideWhenUsed="1"/>
+    <w:lsdException w:name="Salutation" w:semiHidden="1" w:unhideWhenUsed="1"/>
+    <w:lsdException w:name="Date" w:semiHidden="1" w:unhideWhenUsed="1"/>
+    <w:lsdException w:name="Body Text First Indent" w:semiHidden="1" w:unhideWhenUsed="1"/>
+    <w:lsdException w:name="Body Text First Indent 2" w:semiHidden="1" w:unhideWhenUsed="1"/>
+    <w:lsdException w:name="Body Text Indent 3" w:semiHidden="1" w:unhideWhenUsed="1"/>
+    <w:lsdException w:name="Block Text" w:semiHidden="1" w:unhideWhenUsed="1"/>
+    <w:lsdException w:name="Hyperlink" w:semiHidden="1" w:unhideWhenUsed="1"/>
+    <w:lsdException w:name="FollowedHyperlink" w:semiHidden="1" w:unhideWhenUsed="1"/>
+    <w:lsdException w:name="Document Map" w:semiHidden="1" w:unhideWhenUsed="1"/>
+    <w:lsdException w:name="Plain Text" w:semiHidden="1" w:unhideWhenUsed="1"/>
+    <w:lsdException w:name="E-mail Signature" w:semiHidden="1" w:unhideWhenUsed="1"/>
+    <w:lsdException w:name="HTML Top of Form" w:semiHidden="1" w:unhideWhenUsed="1"/>
+    <w:lsdException w:name="HTML Bottom of Form" w:semiHidden="1" w:unhideWhenUsed="1"/>
+    <w:lsdException w:name="Normal (Web)" w:semiHidden="1" w:unhideWhenUsed="1"/>
+    <w:lsdException w:name="HTML Acronym" w:semiHidden="1" w:unhideWhenUsed="1"/>
+    <w:lsdException w:name="HTML Address" w:semiHidden="1" w:unhideWhenUsed="1"/>
+    <w:lsdException w:name="HTML Cite" w:semiHidden="1" w:unhideWhenUsed="1"/>
+    <w:lsdException w:name="HTML Code" w:semiHidden="1" w:unhideWhenUsed="1"/>
+    <w:lsdException w:name="HTML Definition" w:semiHidden="1" w:unhideWhenUsed="1"/>
+    <w:lsdException w:name="HTML Keyboard" w:semiHidden="1" w:unhideWhenUsed="1"/>
+    <w:lsdException w:name="HTML Preformatted" w:semiHidden="1" w:unhideWhenUsed="1"/>
+    <w:lsdException w:name="HTML Sample" w:semiHidden="1" w:unhideWhenUsed="1"/>
+    <w:lsdException w:name="HTML Typewriter" w:semiHidden="1" w:unhideWhenUsed="1"/>
+    <w:lsdException w:name="HTML Variable" w:semiHidden="1" w:unhideWhenUsed="1"/>
+    <w:lsdException w:name="Normal Table" w:semiHidden="1" w:unhideWhenUsed="1"/>
+    <w:lsdException w:name="annotation subject" w:semiHidden="1" w:unhideWhenUsed="1"/>
+    <w:lsdException w:name="No List" w:semiHidden="1" w:unhideWhenUsed="1"/>
+    <w:lsdException w:name="Outline List 1" w:semiHidden="1" w:unhideWhenUsed="1"/>
+    <w:lsdException w:name="Outline List 2" w:semiHidden="1" w:unhideWhenUsed="1"/>
+    <w:lsdException w:name="Outline List 3" w:semiHidden="1" w:unhideWhenUsed="1"/>
+    <w:lsdException w:name="Table Simple 1" w:semiHidden="1" w:unhideWhenUsed="1"/>
+    <w:lsdException w:name="Table Simple 2" w:semiHidden="1" w:unhideWhenUsed="1"/>
+    <w:lsdException w:name="Table Simple 3" w:semiHidden="1" w:unhideWhenUsed="1"/>
+    <w:lsdException w:name="Table Classic 1" w:semiHidden="1" w:unhideWhenUsed="1"/>
+    <w:lsdException w:name="Table Classic 2" w:semiHidden="1" w:unhideWhenUsed="1"/>
+    <w:lsdException w:name="Table Classic 3" w:semiHidden="1" w:unhideWhenUsed="1"/>
+    <w:lsdException w:name="Table Classic 4" w:semiHidden="1" w:unhideWhenUsed="1"/>
+    <w:lsdException w:name="Table Colorful 1" w:semiHidden="1" w:unhideWhenUsed="1"/>
+    <w:lsdException w:name="Table Colorful 2" w:semiHidden="1" w:unhideWhenUsed="1"/>
+    <w:lsdException w:name="Table Colorful 3" w:semiHidden="1" w:unhideWhenUsed="1"/>
+    <w:lsdException w:name="Table Columns 1" w:semiHidden="1" w:unhideWhenUsed="1"/>
+    <w:lsdException w:name="Table Columns 2" w:semiHidden="1" w:unhideWhenUsed="1"/>
+    <w:lsdException w:name="Table Columns 3" w:semiHidden="1" w:unhideWhenUsed="1"/>
+    <w:lsdException w:name="Table Columns 4" w:semiHidden="1" w:unhideWhenUsed="1"/>
+    <w:lsdException w:name="Table Columns 5" w:semiHidden="1" w:unhideWhenUsed="1"/>
+    <w:lsdException w:name="Table Grid 1" w:semiHidden="1" w:unhideWhenUsed="1"/>
+    <w:lsdException w:name="Table Grid 2" w:semiHidden="1" w:unhideWhenUsed="1"/>
+    <w:lsdException w:name="Table Grid 3" w:semiHidden="1" w:unhideWhenUsed="1"/>
+    <w:lsdException w:name="Table Grid 4" w:semiHidden="1" w:unhideWhenUsed="1"/>
+    <w:lsdException w:name="Table Grid 5" w:semiHidden="1" w:unhideWhenUsed="1"/>
+    <w:lsdException w:name="Table Grid 6" w:semiHidden="1" w:unhideWhenUsed="1"/>
+    <w:lsdException w:name="Table Grid 7" w:semiHidden="1" w:unhideWhenUsed="1"/>
+    <w:lsdException w:name="Table Grid 8" w:semiHidden="1" w:unhideWhenUsed="1"/>
+    <w:lsdException w:name="Table List 1" w:semiHidden="1" w:unhideWhenUsed="1"/>
+    <w:lsdException w:name="Table List 2" w:semiHidden="1" w:unhideWhenUsed="1"/>
+    <w:lsdException w:name="Table List 3" w:semiHidden="1" w:unhideWhenUsed="1"/>
+    <w:lsdException w:name="Table List 4" w:semiHidden="1" w:unhideWhenUsed="1"/>
+    <w:lsdException w:name="Table List 5" w:semiHidden="1" w:unhideWhenUsed="1"/>
+    <w:lsdException w:name="Table List 6" w:semiHidden="1" w:unhideWhenUsed="1"/>
+    <w:lsdException w:name="Table List 7" w:semiHidden="1" w:unhideWhenUsed="1"/>
+    <w:lsdException w:name="Table List 8" w:semiHidden="1" w:unhideWhenUsed="1"/>
+    <w:lsdException w:name="Table 3D effects 1" w:semiHidden="1" w:unhideWhenUsed="1"/>
+    <w:lsdException w:name="Table 3D effects 2" w:semiHidden="1" w:unhideWhenUsed="1"/>
+    <w:lsdException w:name="Table 3D effects 3" w:semiHidden="1" w:unhideWhenUsed="1"/>
+    <w:lsdException w:name="Table Contemporary" w:semiHidden="1" w:unhideWhenUsed="1"/>
+    <w:lsdException w:name="Table Elegant" w:semiHidden="1" w:unhideWhenUsed="1"/>
+    <w:lsdException w:name="Table Professional" w:semiHidden="1" w:unhideWhenUsed="1"/>
+    <w:lsdException w:name="Table Subtle 1" w:semiHidden="1" w:unhideWhenUsed="1"/>
+    <w:lsdException w:name="Table Subtle 2" w:semiHidden="1" w:unhideWhenUsed="1"/>
+    <w:lsdException w:name="Table Web 1" w:semiHidden="1" w:unhideWhenUsed="1"/>
+    <w:lsdException w:name="Table Web 2" w:semiHidden="1" w:unhideWhenUsed="1"/>
+    <w:lsdException w:name="Table Web 3" w:semiHidden="1" w:unhideWhenUsed="1"/>
+    <w:lsdException w:name="Balloon Text" w:semiHidden="1" w:unhideWhenUsed="1"/>
+    <w:lsdException w:name="Table Theme" w:semiHidden="1" w:unhideWhenUsed="1"/>
+    <w:lsdException w:name="Placeholder Text" w:semiHidden="1"/>
+    <w:lsdException w:name="Light Shading"/>
+    <w:lsdException w:name="Light List"/>
+    <w:lsdException w:name="Light Grid"/>
+    <w:lsdException w:name="Medium Shading 1"/>
+    <w:lsdException w:name="Medium Shading 2"/>
+    <w:lsdException w:name="Medium List 1"/>
+    <w:lsdException w:name="Medium List 2"/>
+    <w:lsdException w:name="Medium Grid 1"/>
+    <w:lsdException w:name="Medium Grid 2"/>
+    <w:lsdException w:name="Medium Grid 3"/>
+    <w:lsdException w:name="Dark List"/>
+    <w:lsdException w:name="Colorful Shading"/>
+    <w:lsdException w:name="Colorful List"/>
+    <w:lsdException w:name="Colorful Grid"/>
+    <w:lsdException w:name="Light Shading Accent 1"/>
+    <w:lsdException w:name="Light List Accent 1"/>
+    <w:lsdException w:name="Light Grid Accent 1"/>
+    <w:lsdException w:name="Medium Shading 1 Accent 1"/>
+    <w:lsdException w:name="Medium Shading 2 Accent 1"/>
+    <w:lsdException w:name="Medium List 1 Accent 1"/>
+    <w:lsdException w:name="Revision" w:semiHidden="1"/>
+    <w:lsdException w:name="Medium List 2 Accent 1"/>
+    <w:lsdException w:name="Medium Grid 1 Accent 1"/>
+    <w:lsdException w:name="Medium Grid 2 Accent 1"/>
+    <w:lsdException w:name="Medium Grid 3 Accent 1"/>
+    <w:lsdException w:name="Dark List Accent 1"/>
+    <w:lsdException w:name="Colorful Shading Accent 1"/>
+    <w:lsdException w:name="Colorful List Accent 1"/>
+    <w:lsdException w:name="Colorful Grid Accent 1"/>
+    <w:lsdException w:name="Light Shading Accent 2"/>
+    <w:lsdException w:name="Light List Accent 2"/>
+    <w:lsdException w:name="Light Grid Accent 2"/>
+    <w:lsdException w:name="Medium Shading 1 Accent 2"/>
+    <w:lsdException w:name="Medium Shading 2 Accent 2"/>
+    <w:lsdException w:name="Medium List 1 Accent 2"/>
+    <w:lsdException w:name="Medium List 2 Accent 2"/>
+    <w:lsdException w:name="Medium Grid 1 Accent 2"/>
+    <w:lsdException w:name="Medium Grid 2 Accent 2"/>
+    <w:lsdException w:name="Medium Grid 3 Accent 2"/>
+    <w:lsdException w:name="Dark List Accent 2"/>
+    <w:lsdException w:name="Colorful Shading Accent 2"/>
+    <w:lsdException w:name="Colorful List Accent 2"/>
+    <w:lsdException w:name="Colorful Grid Accent 2"/>
+    <w:lsdException w:name="Light Shading Accent 3"/>
+    <w:lsdException w:name="Light List Accent 3"/>
+    <w:lsdException w:name="Light Grid Accent 3"/>
+    <w:lsdException w:name="Medium Shading 1 Accent 3"/>
+    <w:lsdException w:name="Medium Shading 2 Accent 3"/>
+    <w:lsdException w:name="Medium List 1 Accent 3"/>
+    <w:lsdException w:name="Medium List 2 Accent 3"/>
+    <w:lsdException w:name="Medium Grid 1 Accent 3"/>
+    <w:lsdException w:name="Medium Grid 2 Accent 3"/>
+    <w:lsdException w:name="Medium Grid 3 Accent 3"/>
+    <w:lsdException w:name="Dark List Accent 3"/>
+    <w:lsdException w:name="Colorful Shading Accent 3"/>
+    <w:lsdException w:name="Colorful List Accent 3"/>
+    <w:lsdException w:name="Colorful Grid Accent 3"/>
+    <w:lsdException w:name="Light Shading Accent 4"/>
+    <w:lsdException w:name="Light List Accent 4"/>
+    <w:lsdException w:name="Light Grid Accent 4"/>
+    <w:lsdException w:name="Medium Shading 1 Accent 4"/>
+    <w:lsdException w:name="Medium Shading 2 Accent 4"/>
+    <w:lsdException w:name="Medium List 1 Accent 4"/>
+    <w:lsdException w:name="Medium List 2 Accent 4"/>
+    <w:lsdException w:name="Medium Grid 1 Accent 4"/>
+    <w:lsdException w:name="Medium Grid 2 Accent 4"/>
+    <w:lsdException w:name="Medium Grid 3 Accent 4"/>
+    <w:lsdException w:name="Dark List Accent 4"/>
+    <w:lsdException w:name="Colorful Shading Accent 4"/>
+    <w:lsdException w:name="Colorful List Accent 4"/>
+    <w:lsdException w:name="Colorful Grid Accent 4"/>
+    <w:lsdException w:name="Light Shading Accent 5"/>
+    <w:lsdException w:name="Light List Accent 5"/>
+    <w:lsdException w:name="Light Grid Accent 5"/>
+    <w:lsdException w:name="Medium Shading 1 Accent 5"/>
+    <w:lsdException w:name="Medium Shading 2 Accent 5"/>
+    <w:lsdException w:name="Medium List 1 Accent 5"/>
+    <w:lsdException w:name="Medium List 2 Accent 5"/>
+    <w:lsdException w:name="Medium Grid 1 Accent 5"/>
+    <w:lsdException w:name="Medium Grid 2 Accent 5"/>
+    <w:lsdException w:name="Medium Grid 3 Accent 5"/>
+    <w:lsdException w:name="Dark List Accent 5"/>
+    <w:lsdException w:name="Colorful Shading Accent 5"/>
+    <w:lsdException w:name="Colorful List Accent 5"/>
+    <w:lsdException w:name="Colorful Grid Accent 5"/>
+    <w:lsdException w:name="Light Shading Accent 6"/>
+    <w:lsdException w:name="Light List Accent 6"/>
+    <w:lsdException w:name="Light Grid Accent 6"/>
+    <w:lsdException w:name="Medium Shading 1 Accent 6"/>
+    <w:lsdException w:name="Medium Shading 2 Accent 6"/>
+    <w:lsdException w:name="Medium List 1 Accent 6"/>
+    <w:lsdException w:name="Medium List 2 Accent 6"/>
+    <w:lsdException w:name="Medium Grid 1 Accent 6"/>
+    <w:lsdException w:name="Medium Grid 2 Accent 6"/>
+    <w:lsdException w:name="Medium Grid 3 Accent 6"/>
+    <w:lsdException w:name="Dark List Accent 6"/>
+    <w:lsdException w:name="Colorful Shading Accent 6"/>
+    <w:lsdException w:name="Colorful List Accent 6"/>
+    <w:lsdException w:name="Colorful Grid Accent 6"/>
+    <w:lsdException w:name="Bibliography" w:semiHidden="1" w:unhideWhenUsed="1"/>
+    <w:lsdException w:name="TOC Heading" w:semiHidden="1" w:unhideWhenUsed="1"/>
+    <w:lsdException w:name="Grid Table 4" w:uiPriority="49"/>
+    <w:lsdException w:name="Grid Table 5 Dark" w:uiPriority="50"/>
+    <w:lsdException w:name="Grid Table 6 Colorful" w:uiPriority="51"/>
+    <w:lsdException w:name="Grid Table 7 Colorful" w:uiPriority="52"/>
+    <w:lsdException w:name="Grid Table 1 Light Accent 1" w:uiPriority="46"/>
+    <w:lsdException w:name="Grid Table 2 Accent 1" w:uiPriority="47"/>
+    <w:lsdException w:name="Grid Table 3 Accent 1" w:uiPriority="48"/>
+    <w:lsdException w:name="Grid Table 4 Accent 1" w:uiPriority="49"/>
+    <w:lsdException w:name="Grid Table 5 Dark Accent 1" w:uiPriority="50"/>
+    <w:lsdException w:name="Grid Table 6 Colorful Accent 1" w:uiPriority="51"/>
+    <w:lsdException w:name="Grid Table 7 Colorful Accent 1" w:uiPriority="52"/>
+    <w:lsdException w:name="Grid Table 1 Light Accent 2" w:uiPriority="46"/>
+    <w:lsdException w:name="Grid Table 2 Accent 2" w:uiPriority="47"/>
+    <w:lsdException w:name="Grid Table 3 Accent 2" w:uiPriority="48"/>
+    <w:lsdException w:name="Grid Table 4 Accent 2" w:uiPriority="49"/>
+    <w:lsdException w:name="Grid Table 5 Dark Accent 2" w:uiPriority="50"/>
+    <w:lsdException w:name="Grid Table 6 Colorful Accent 2" w:uiPriority="51"/>
+    <w:lsdException w:name="Grid Table 7 Colorful Accent 2" w:uiPriority="52"/>
+    <w:lsdException w:name="Grid Table 1 Light Accent 3" w:uiPriority="46"/>
+    <w:lsdException w:name="Grid Table 2 Accent 3" w:uiPriority="47"/>
+    <w:lsdException w:name="Grid Table 3 Accent 3" w:uiPriority="48"/>
+    <w:lsdException w:name="Grid Table 4 Accent 3" w:uiPriority="49"/>
+    <w:lsdException w:name="Grid Table 5 Dark Accent 3" w:uiPriority="50"/>
+    <w:lsdException w:name="Grid Table 6 Colorful Accent 3" w:uiPriority="51"/>
+    <w:lsdException w:name="Grid Table 7 Colorful Accent 3" w:uiPriority="52"/>
+    <w:lsdException w:name="Grid Table 1 Light Accent 4" w:uiPriority="46"/>
+    <w:lsdException w:name="Grid Table 2 Accent 4" w:uiPriority="47"/>
+    <w:lsdException w:name="Grid Table 3 Accent 4" w:uiPriority="48"/>
+    <w:lsdException w:name="Grid Table 4 Accent 4" w:uiPriority="49"/>
+    <w:lsdException w:name="Grid Table 5 Dark Accent 4" w:uiPriority="50"/>
+    <w:lsdException w:name="Grid Table 6 Colorful Accent 4" w:uiPriority="51"/>
+    <w:lsdException w:name="Grid Table 7 Colorful Accent 4" w:uiPriority="52"/>
+    <w:lsdException w:name="Grid Table 1 Light Accent 5" w:uiPriority="46"/>
+    <w:lsdException w:name="Grid Table 2 Accent 5" w:uiPriority="47"/>
+    <w:lsdException w:name="Grid Table 3 Accent 5" w:uiPriority="48"/>
+    <w:lsdException w:name="Grid Table 4 Accent 5" w:uiPriority="49"/>
+    <w:lsdException w:name="Grid Table 5 Dark Accent 5" w:uiPriority="50"/>
+    <w:lsdException w:name="Grid Table 6 Colorful Accent 5" w:uiPriority="51"/>
+    <w:lsdException w:name="Grid Table 7 Colorful Accent 5" w:uiPriority="52"/>
+    <w:lsdException w:name="Grid Table 1 Light Accent 6" w:uiPriority="46"/>
+    <w:lsdException w:name="Grid Table 2 Accent 6" w:uiPriority="47"/>
+    <w:lsdException w:name="Grid Table 3 Accent 6" w:uiPriority="48"/>
+    <w:lsdException w:name="Grid Table 4 Accent 6" w:uiPriority="49"/>
+    <w:lsdException w:name="Grid Table 5 Dark Accent 6" w:uiPriority="50"/>
+    <w:lsdException w:name="Grid Table 6 Colorful Accent 6" w:uiPriority="51"/>
+    <w:lsdException w:name="Grid Table 7 Colorful Accent 6" w:uiPriority="52"/>
+    <w:lsdException w:name="List Table 1 Light" w:uiPriority="46"/>
+    <w:lsdException w:name="List Table 2" w:uiPriority="47"/>
+    <w:lsdException w:name="List Table 3" w:uiPriority="48"/>
+    <w:lsdException w:name="List Table 4" w:uiPriority="49"/>
+    <w:lsdException w:name="List Table 5 Dark" w:uiPriority="50"/>
+    <w:lsdException w:name="List Table 6 Colorful" w:uiPriority="51"/>
+    <w:lsdException w:name="List Table 7 Colorful" w:uiPriority="52"/>
+    <w:lsdException w:name="List Table 1 Light Accent 1" w:uiPriority="46"/>
+    <w:lsdException w:name="List Table 2 Accent 1" w:uiPriority="47"/>
+    <w:lsdException w:name="List Table 3 Accent 1" w:uiPriority="48"/>
+    <w:lsdException w:name="List Table 4 Accent 1" w:uiPriority="49"/>
+    <w:lsdException w:name="List Table 5 Dark Accent 1" w:uiPriority="50"/>
+    <w:lsdException w:name="List Table 6 Colorful Accent 1" w:uiPriority="51"/>
+    <w:lsdException w:name="List Table 7 Colorful Accent 1" w:uiPriority="52"/>
+    <w:lsdException w:name="List Table 1 Light Accent 2" w:uiPriority="46"/>
+    <w:lsdException w:name="List Table 2 Accent 2" w:uiPriority="47"/>
+    <w:lsdException w:name="List Table 3 Accent 2" w:uiPriority="48"/>
+    <w:lsdException w:name="List Table 4 Accent 2" w:uiPriority="49"/>
+    <w:lsdException w:name="List Table 5 Dark Accent 2" w:uiPriority="50"/>
+    <w:lsdException w:name="List Table 6 Colorful Accent 2" w:uiPriority="51"/>
+    <w:lsdException w:name="List Table 7 Colorful Accent 2" w:uiPriority="52"/>
+    <w:lsdException w:name="List Table 1 Light Accent 3" w:uiPriority="46"/>
+    <w:lsdException w:name="List Table 2 Accent 3" w:uiPriority="47"/>
+    <w:lsdException w:name="List Table 3 Accent 3" w:uiPriority="48"/>
+    <w:lsdException w:name="List Table 4 Accent 3" w:uiPriority="49"/>
+    <w:lsdException w:name="List Table 5 Dark Accent 3" w:uiPriority="50"/>
+    <w:lsdException w:name="List Table 6 Colorful Accent 3" w:uiPriority="51"/>
+    <w:lsdException w:name="List Table 7 Colorful Accent 3" w:uiPriority="52"/>
+    <w:lsdException w:name="List Table 1 Light Accent 4" w:uiPriority="46"/>
+    <w:lsdException w:name="List Table 2 Accent 4" w:uiPriority="47"/>
+    <w:lsdException w:name="List Table 3 Accent 4" w:uiPriority="48"/>
+    <w:lsdException w:name="List Table 4 Accent 4" w:uiPriority="49"/>
+    <w:lsdException w:name="List Table 5 Dark Accent 4" w:uiPriority="50"/>
+    <w:lsdException w:name="List Table 6 Colorful Accent 4" w:uiPriority="51"/>
+    <w:lsdException w:name="List Table 7 Colorful Accent 4" w:uiPriority="52"/>
+    <w:lsdException w:name="List Table 1 Light Accent 5" w:uiPriority="46"/>
+    <w:lsdException w:name="List Table 2 Accent 5" w:uiPriority="47"/>
+    <w:lsdException w:name="List Table 3 Accent 5" w:uiPriority="48"/>
+    <w:lsdException w:name="List Table 4 Accent 5" w:uiPriority="49"/>
+    <w:lsdException w:name="List Table 5 Dark Accent 5" w:uiPriority="50"/>
+    <w:lsdException w:name="List Table 6 Colorful Accent 5" w:uiPriority="51"/>
+    <w:lsdException w:name="List Table 7 Colorful Accent 5" w:uiPriority="52"/>
+    <w:lsdException w:name="List Table 1 Light Accent 6" w:uiPriority="46"/>
+    <w:lsdException w:name="List Table 2 Accent 6" w:uiPriority="47"/>
+    <w:lsdException w:name="List Table 3 Accent 6" w:uiPriority="48"/>
+    <w:lsdException w:name="List Table 4 Accent 6" w:uiPriority="49"/>
+    <w:lsdException w:name="List Table 5 Dark Accent 6" w:uiPriority="50"/>
+    <w:lsdException w:name="List Table 6 Colorful Accent 6" w:uiPriority="51"/>
+    <w:lsdException w:name="List Table 7 Colorful Accent 6" w:uiPriority="52"/>
+    <w:lsdException w:name="Mention" w:semiHidden="1" w:uiPriority="99" w:unhideWhenUsed="1"/>
+    <w:lsdException w:name="Smart Hyperlink" w:semiHidden="1" w:uiPriority="99" w:unhideWhenUsed="1"/>
+    <w:lsdException w:name="Hashtag" w:semiHidden="1" w:uiPriority="99" w:unhideWhenUsed="1"/>
+    <w:lsdException w:name="Unresolved Mention" w:semiHidden="1" w:uiPriority="99" w:unhideWhenUsed="1"/>
+    <w:lsdException w:name="Smart Link" w:semiHidden="1" w:uiPriority="99" w:unhideWhenUsed="1"/>
+  </w:latentStyles>
+  <w:style w:type="paragraph" w:default="1" w:styleId="Normal">
+    <w:name w:val="Normal"/>
+    <w:qFormat/>
+    <w:rsid w:val="00E54F97"/>
+  </w:style>
+  <w:style w:type="paragraph" w:styleId="Heading1">
+    <w:name w:val="heading 1"/>
+    <w:basedOn w:val="Normal"/>
+    <w:next w:val="BodyText"/>
+    <w:uiPriority w:val="9"/>
+    <w:qFormat/>
+    <w:rsid w:val="00A21228"/>
+    <w:pPr>
+      <w:keepNext/>
+      <w:keepLines/>
+      <w:pageBreakBefore/>
+      <w:spacing w:after="240"/>
+      <w:outlineLvl w:val="0"/>
+    </w:pPr>
+    <w:rPr>
+      <w:rFonts w:ascii="Arial" w:eastAsiaTheme="majorEastAsia" w:hAnsi="Arial" w:cstheme="majorBidi"/>
+      <w:b/>
+      <w:bCs/>
+      <w:color w:val="0F243E" w:themeColor="text2" w:themeShade="80"/>
+      <w:sz w:val="40"/>
+      <w:szCs w:val="32"/>
+    </w:rPr>
+  </w:style>
+  <w:style w:type="paragraph" w:styleId="Heading2">
+    <w:name w:val="heading 2"/>
+    <w:basedOn w:val="Normal"/>
+    <w:next w:val="BodyText"/>
+    <w:uiPriority w:val="9"/>
+    <w:unhideWhenUsed/>
+    <w:qFormat/>
+    <w:rsid w:val="00DB5527"/>
+    <w:pPr>
+      <w:keepNext/>
+      <w:keepLines/>
+      <w:spacing w:before="200" w:after="120"/>
+      <w:outlineLvl w:val="1"/>
+    </w:pPr>
+    <w:rPr>
+      <w:rFonts w:ascii="Consolas" w:eastAsiaTheme="majorEastAsia" w:hAnsi="Consolas" w:cstheme="majorBidi"/>
+      <w:b/>
+      <w:bCs/>
+      <w:color w:val="000000" w:themeColor="text1"/>
+      <w:sz w:val="36"/>
+      <w:szCs w:val="32"/>
+    </w:rPr>
+  </w:style>
+  <w:style w:type="paragraph" w:styleId="Heading3">
+    <w:name w:val="heading 3"/>
+    <w:basedOn w:val="Normal"/>
+    <w:next w:val="BodyText"/>
+    <w:uiPriority w:val="9"/>
+    <w:unhideWhenUsed/>
+    <w:qFormat/>
+    <w:rsid w:val="00E54F97"/>
+    <w:pPr>
+      <w:keepNext/>
+      <w:keepLines/>
+      <w:spacing w:before="200" w:after="0"/>
+      <w:outlineLvl w:val="2"/>
+    </w:pPr>
+    <w:rPr>
+      <w:rFonts w:ascii="Consolas" w:eastAsiaTheme="majorEastAsia" w:hAnsi="Consolas" w:cstheme="majorBidi"/>
+      <w:b/>
+      <w:bCs/>
+      <w:color w:val="000000" w:themeColor="text1"/>
+      <w:sz w:val="28"/>
+      <w:szCs w:val="28"/>
+    </w:rPr>
+  </w:style>
+  <w:style w:type="paragraph" w:styleId="Heading4">
+    <w:name w:val="heading 4"/>
+    <w:basedOn w:val="Normal"/>
+    <w:next w:val="BodyText"/>
+    <w:uiPriority w:val="9"/>
+    <w:unhideWhenUsed/>
+    <w:qFormat/>
+    <w:pPr>
+      <w:keepNext/>
+      <w:keepLines/>
+      <w:spacing w:before="200" w:after="0"/>
+      <w:outlineLvl w:val="3"/>
+    </w:pPr>
+    <w:rPr>
+      <w:rFonts w:asciiTheme="majorHAnsi" w:eastAsiaTheme="majorEastAsia" w:hAnsiTheme="majorHAnsi" w:cstheme="majorBidi"/>
+      <w:b/>
+      <w:bCs/>
+      <w:color w:val="4F81BD" w:themeColor="accent1"/>
+    </w:rPr>
+  </w:style>
+  <w:style w:type="paragraph" w:styleId="Heading5">
+    <w:name w:val="heading 5"/>
+    <w:basedOn w:val="Normal"/>
+    <w:next w:val="BodyText"/>
+    <w:uiPriority w:val="9"/>
+    <w:unhideWhenUsed/>
+    <w:qFormat/>
+    <w:pPr>
+      <w:keepNext/>
+      <w:keepLines/>
+      <w:spacing w:before="200" w:after="0"/>
+      <w:outlineLvl w:val="4"/>
+    </w:pPr>
+    <w:rPr>
+      <w:rFonts w:asciiTheme="majorHAnsi" w:eastAsiaTheme="majorEastAsia" w:hAnsiTheme="majorHAnsi" w:cstheme="majorBidi"/>
+      <w:i/>
+      <w:iCs/>
+      <w:color w:val="4F81BD" w:themeColor="accent1"/>
+    </w:rPr>
+  </w:style>
+  <w:style w:type="paragraph" w:styleId="Heading6">
+    <w:name w:val="heading 6"/>
+    <w:basedOn w:val="Normal"/>
+    <w:next w:val="BodyText"/>
+    <w:uiPriority w:val="9"/>
+    <w:unhideWhenUsed/>
+    <w:qFormat/>
+    <w:pPr>
+      <w:keepNext/>
+      <w:keepLines/>
+      <w:spacing w:before="200" w:after="0"/>
+      <w:outlineLvl w:val="5"/>
+    </w:pPr>
+    <w:rPr>
+      <w:rFonts w:asciiTheme="majorHAnsi" w:eastAsiaTheme="majorEastAsia" w:hAnsiTheme="majorHAnsi" w:cstheme="majorBidi"/>
+      <w:color w:val="4F81BD" w:themeColor="accent1"/>
+    </w:rPr>
+  </w:style>
+  <w:style w:type="paragraph" w:styleId="Heading7">
+    <w:name w:val="heading 7"/>
+    <w:basedOn w:val="Normal"/>
+    <w:next w:val="BodyText"/>
+    <w:uiPriority w:val="9"/>
+    <w:unhideWhenUsed/>
+    <w:qFormat/>
+    <w:pPr>
+      <w:keepNext/>
+      <w:keepLines/>
+      <w:spacing w:before="200" w:after="0"/>
+      <w:outlineLvl w:val="6"/>
+    </w:pPr>
+    <w:rPr>
+      <w:rFonts w:asciiTheme="majorHAnsi" w:eastAsiaTheme="majorEastAsia" w:hAnsiTheme="majorHAnsi" w:cstheme="majorBidi"/>
+      <w:color w:val="4F81BD" w:themeColor="accent1"/>
+    </w:rPr>
+  </w:style>
+  <w:style w:type="paragraph" w:styleId="Heading8">
+    <w:name w:val="heading 8"/>
+    <w:basedOn w:val="Normal"/>
+    <w:next w:val="BodyText"/>
+    <w:uiPriority w:val="9"/>
+    <w:unhideWhenUsed/>
+    <w:qFormat/>
+    <w:pPr>
+      <w:keepNext/>
+      <w:keepLines/>
+      <w:spacing w:before="200" w:after="0"/>
+      <w:outlineLvl w:val="7"/>
+    </w:pPr>
+    <w:rPr>
+      <w:rFonts w:asciiTheme="majorHAnsi" w:eastAsiaTheme="majorEastAsia" w:hAnsiTheme="majorHAnsi" w:cstheme="majorBidi"/>
+      <w:color w:val="4F81BD" w:themeColor="accent1"/>
+    </w:rPr>
+  </w:style>
+  <w:style w:type="paragraph" w:styleId="Heading9">
+    <w:name w:val="heading 9"/>
+    <w:basedOn w:val="Normal"/>
+    <w:next w:val="BodyText"/>
+    <w:uiPriority w:val="9"/>
+    <w:unhideWhenUsed/>
+    <w:qFormat/>
+    <w:pPr>
+      <w:keepNext/>
+      <w:keepLines/>
+      <w:spacing w:before="200" w:after="0"/>
+      <w:outlineLvl w:val="8"/>
+    </w:pPr>
+    <w:rPr>
+      <w:rFonts w:asciiTheme="majorHAnsi" w:eastAsiaTheme="majorEastAsia" w:hAnsiTheme="majorHAnsi" w:cstheme="majorBidi"/>
+      <w:color w:val="4F81BD" w:themeColor="accent1"/>
+    </w:rPr>
+  </w:style>
+  <w:style w:type="character" w:default="1" w:styleId="DefaultParagraphFont">
+    <w:name w:val="Default Paragraph Font"/>
+    <w:uiPriority w:val="1"/>
+    <w:semiHidden/>
+    <w:unhideWhenUsed/>
+  </w:style>
+  <w:style w:type="table" w:default="1" w:styleId="TableNormal">
+    <w:name w:val="Normal Table"/>
+    <w:uiPriority w:val="99"/>
+    <w:semiHidden/>
+    <w:unhideWhenUsed/>
+    <w:tblPr>
+      <w:tblInd w:w="0" w:type="dxa"/>
+      <w:tblCellMar>
+        <w:top w:w="0" w:type="dxa"/>
+        <w:left w:w="108" w:type="dxa"/>
+        <w:bottom w:w="0" w:type="dxa"/>
+        <w:right w:w="108" w:type="dxa"/>
+      </w:tblCellMar>
+    </w:tblPr>
+  </w:style>
+  <w:style w:type="numbering" w:default="1" w:styleId="NoList">
+    <w:name w:val="No List"/>
+    <w:uiPriority w:val="99"/>
+    <w:semiHidden/>
+    <w:unhideWhenUsed/>
+  </w:style>
+  <w:style w:type="paragraph" w:styleId="BodyText">
+    <w:name w:val="Body Text"/>
+    <w:basedOn w:val="Normal"/>
+    <w:link w:val="BodyTextChar"/>
+    <w:qFormat/>
+    <w:pPr>
+      <w:spacing w:before="180" w:after="180"/>
+    </w:pPr>
+  </w:style>
+  <w:style w:type="paragraph" w:customStyle="1" w:styleId="FirstParagraph">
+    <w:name w:val="First Paragraph"/>
+    <w:basedOn w:val="BodyText"/>
+    <w:next w:val="BodyText"/>
+    <w:qFormat/>
+  </w:style>
+  <w:style w:type="paragraph" w:customStyle="1" w:styleId="Compact">
+    <w:name w:val="Compact"/>
+    <w:basedOn w:val="BodyText"/>
+    <w:qFormat/>
+    <w:pPr>
+      <w:spacing w:before="36" w:after="36"/>
+    </w:pPr>
+  </w:style>
+  <w:style w:type="paragraph" w:styleId="Title">
+    <w:name w:val="Title"/>
+    <w:basedOn w:val="Normal"/>
+    <w:next w:val="BodyText"/>
+    <w:qFormat/>
+    <w:rsid w:val="00EB50C8"/>
+    <w:pPr>
+      <w:keepNext/>
+      <w:keepLines/>
+      <w:spacing w:before="480" w:after="240"/>
+      <w:jc w:val="center"/>
+    </w:pPr>
+    <w:rPr>
+      <w:rFonts w:ascii="Arial" w:eastAsiaTheme="majorEastAsia" w:hAnsi="Arial" w:cstheme="majorBidi"/>
+      <w:b/>
+      <w:bCs/>
+      <w:color w:val="000000" w:themeColor="text1"/>
+      <w:sz w:val="52"/>
+      <w:szCs w:val="36"/>
+    </w:rPr>
+  </w:style>
+  <w:style w:type="paragraph" w:styleId="Subtitle">
+    <w:name w:val="Subtitle"/>
+    <w:basedOn w:val="Title"/>
+    <w:next w:val="BodyText"/>
+    <w:qFormat/>
+    <w:pPr>
+      <w:spacing w:before="240"/>
+    </w:pPr>
+    <w:rPr>
+      <w:sz w:val="30"/>
+      <w:szCs w:val="30"/>
+    </w:rPr>
+  </w:style>
+  <w:style w:type="paragraph" w:customStyle="1" w:styleId="Author">
+    <w:name w:val="Author"/>
+    <w:next w:val="BodyText"/>
+    <w:qFormat/>
+    <w:pPr>
+      <w:keepNext/>
+      <w:keepLines/>
+      <w:jc w:val="center"/>
+    </w:pPr>
+  </w:style>
+  <w:style w:type="paragraph" w:styleId="Date">
+    <w:name w:val="Date"/>
+    <w:next w:val="BodyText"/>
+    <w:qFormat/>
+    <w:pPr>
+      <w:keepNext/>
+      <w:keepLines/>
+      <w:jc w:val="center"/>
+    </w:pPr>
+  </w:style>
+  <w:style w:type="paragraph" w:customStyle="1" w:styleId="Abstract">
+    <w:name w:val="Abstract"/>
+    <w:basedOn w:val="Normal"/>
+    <w:next w:val="BodyText"/>
+    <w:qFormat/>
+    <w:pPr>
+      <w:keepNext/>
+      <w:keepLines/>
+      <w:spacing w:before="300" w:after="300"/>
+    </w:pPr>
+    <w:rPr>
+      <w:sz w:val="20"/>
+      <w:szCs w:val="20"/>
+    </w:rPr>
+  </w:style>
+  <w:style w:type="paragraph" w:styleId="Bibliography">
+    <w:name w:val="Bibliography"/>
+    <w:basedOn w:val="Normal"/>
+    <w:qFormat/>
+  </w:style>
+  <w:style w:type="paragraph" w:styleId="BlockText">
+    <w:name w:val="Block Text"/>
+    <w:basedOn w:val="BodyText"/>
+    <w:next w:val="BodyText"/>
+    <w:uiPriority w:val="9"/>
+    <w:unhideWhenUsed/>
+    <w:qFormat/>
+    <w:pPr>
+      <w:spacing w:before="100" w:after="100"/>
+    </w:pPr>
+    <w:rPr>
+      <w:rFonts w:asciiTheme="majorHAnsi" w:eastAsiaTheme="majorEastAsia" w:hAnsiTheme="majorHAnsi" w:cstheme="majorBidi"/>
+      <w:bCs/>
+      <w:sz w:val="20"/>
+      <w:szCs w:val="20"/>
+    </w:rPr>
+  </w:style>
+  <w:style w:type="paragraph" w:styleId="FootnoteText">
+    <w:name w:val="footnote text"/>
+    <w:basedOn w:val="Normal"/>
+    <w:uiPriority w:val="9"/>
+    <w:unhideWhenUsed/>
+    <w:qFormat/>
+  </w:style>
+  <w:style w:type="table" w:customStyle="1" w:styleId="Table">
+    <w:name w:val="Table"/>
+    <w:semiHidden/>
+    <w:unhideWhenUsed/>
+    <w:qFormat/>
+    <w:rsid w:val="00DB5527"/>
+    <w:rPr>
+      <w:rFonts w:ascii="Arial" w:hAnsi="Arial"/>
+      <w:sz w:val="18"/>
+    </w:rPr>
+    <w:tblPr>
+      <w:tblStyleRowBandSize w:val="1"/>
+      <w:tblInd w:w="0" w:type="dxa"/>
+      <w:tblBorders>
+        <w:top w:val="single" w:sz="4" w:space="0" w:color="auto"/>
+        <w:left w:val="single" w:sz="4" w:space="0" w:color="auto"/>
+        <w:bottom w:val="single" w:sz="4" w:space="0" w:color="auto"/>
+        <w:right w:val="single" w:sz="4" w:space="0" w:color="auto"/>
+        <w:insideH w:val="single" w:sz="4" w:space="0" w:color="auto"/>
+        <w:insideV w:val="single" w:sz="4" w:space="0" w:color="auto"/>
+      </w:tblBorders>
+      <w:tblCellMar>
+        <w:top w:w="0" w:type="dxa"/>
+        <w:left w:w="108" w:type="dxa"/>
+        <w:bottom w:w="0" w:type="dxa"/>
+        <w:right w:w="108" w:type="dxa"/>
+      </w:tblCellMar>
+    </w:tblPr>
+    <w:tblStylePr w:type="firstRow">
+      <w:rPr>
+        <w:b/>
+      </w:rPr>
+    </w:tblStylePr>
+    <w:tblStylePr w:type="firstCol">
+      <w:rPr>
+        <w:b/>
+      </w:rPr>
+    </w:tblStylePr>
+    <w:tblStylePr w:type="band2Horz">
+      <w:tblPr/>
+      <w:tcPr>
+        <w:shd w:val="clear" w:color="auto" w:fill="F2F2F2" w:themeFill="background1" w:themeFillShade="F2"/>
+      </w:tcPr>
+    </w:tblStylePr>
+  </w:style>
+  <w:style w:type="paragraph" w:customStyle="1" w:styleId="DefinitionTerm">
+    <w:name w:val="Definition Term"/>
+    <w:basedOn w:val="Normal"/>
+    <w:next w:val="Definition"/>
+    <w:pPr>
+      <w:keepNext/>
+      <w:keepLines/>
+      <w:spacing w:after="0"/>
+    </w:pPr>
+    <w:rPr>
+      <w:b/>
+    </w:rPr>
+  </w:style>
+  <w:style w:type="paragraph" w:customStyle="1" w:styleId="Definition">
+    <w:name w:val="Definition"/>
+    <w:basedOn w:val="Normal"/>
+  </w:style>
+  <w:style w:type="paragraph" w:styleId="Caption">
+    <w:name w:val="caption"/>
+    <w:basedOn w:val="Normal"/>
+    <w:link w:val="CaptionChar"/>
+    <w:pPr>
+      <w:spacing w:after="120"/>
+    </w:pPr>
+    <w:rPr>
+      <w:i/>
+    </w:rPr>
+  </w:style>
+  <w:style w:type="paragraph" w:customStyle="1" w:styleId="TableCaption">
+    <w:name w:val="Table Caption"/>
+    <w:basedOn w:val="Caption"/>
+    <w:pPr>
+      <w:keepNext/>
+    </w:pPr>
+  </w:style>
+  <w:style w:type="paragraph" w:customStyle="1" w:styleId="ImageCaption">
+    <w:name w:val="Image Caption"/>
+    <w:basedOn w:val="Caption"/>
+  </w:style>
+  <w:style w:type="paragraph" w:customStyle="1" w:styleId="Figure">
+    <w:name w:val="Figure"/>
+    <w:basedOn w:val="Normal"/>
+  </w:style>
+  <w:style w:type="paragraph" w:customStyle="1" w:styleId="CaptionedFigure">
+    <w:name w:val="Captioned Figure"/>
+    <w:basedOn w:val="Figure"/>
+    <w:pPr>
+      <w:keepNext/>
+    </w:pPr>
+  </w:style>
+  <w:style w:type="character" w:customStyle="1" w:styleId="CaptionChar">
+    <w:name w:val="Caption Char"/>
+    <w:basedOn w:val="DefaultParagraphFont"/>
+    <w:link w:val="Caption"/>
+  </w:style>
+  <w:style w:type="character" w:customStyle="1" w:styleId="VerbatimChar">
+    <w:name w:val="Verbatim Char"/>
+    <w:basedOn w:val="CaptionChar"/>
+    <w:link w:val="SourceCode"/>
+    <w:rPr>
+      <w:rFonts w:ascii="Consolas" w:hAnsi="Consolas"/>
+      <w:sz w:val="22"/>
+    </w:rPr>
+  </w:style>
+  <w:style w:type="character" w:styleId="FootnoteReference">
+    <w:name w:val="footnote reference"/>
+    <w:basedOn w:val="CaptionChar"/>
+    <w:rPr>
+      <w:vertAlign w:val="superscript"/>
+    </w:rPr>
+  </w:style>
+  <w:style w:type="character" w:styleId="Hyperlink">
+    <w:name w:val="Hyperlink"/>
+    <w:basedOn w:val="CaptionChar"/>
+    <w:rPr>
+      <w:color w:val="4F81BD" w:themeColor="accent1"/>
+    </w:rPr>
+  </w:style>
+  <w:style w:type="paragraph" w:styleId="TOCHeading">
+    <w:name w:val="TOC Heading"/>
+    <w:basedOn w:val="Heading1"/>
+    <w:next w:val="BodyText"/>
+    <w:uiPriority w:val="39"/>
+    <w:unhideWhenUsed/>
+    <w:qFormat/>
+    <w:rsid w:val="00A21228"/>
+    <w:pPr>
+      <w:spacing w:before="240" w:line="259" w:lineRule="auto"/>
+      <w:outlineLvl w:val="9"/>
+    </w:pPr>
+    <w:rPr>
+      <w:b w:val="0"/>
+      <w:bCs w:val="0"/>
+      <w:color w:val="auto"/>
+    </w:rPr>
+  </w:style>
+  <w:style w:type="table" w:styleId="TableGrid">
+    <w:name w:val="Table Grid"/>
+    <w:basedOn w:val="TableNormal"/>
+    <w:rsid w:val="00090E2C"/>
+    <w:pPr>
+      <w:spacing w:after="0"/>
+    </w:pPr>
+    <w:tblPr>
+      <w:tblBorders>
+        <w:top w:val="single" w:sz="4" w:space="0" w:color="auto"/>
+        <w:left w:val="single" w:sz="4" w:space="0" w:color="auto"/>
+        <w:bottom w:val="single" w:sz="4" w:space="0" w:color="auto"/>
+        <w:right w:val="single" w:sz="4" w:space="0" w:color="auto"/>
+        <w:insideH w:val="single" w:sz="4" w:space="0" w:color="auto"/>
+        <w:insideV w:val="single" w:sz="4" w:space="0" w:color="auto"/>
+      </w:tblBorders>
+    </w:tblPr>
+  </w:style>
+  <w:style w:type="paragraph" w:customStyle="1" w:styleId="SourceCode">
+    <w:name w:val="Source Code"/>
+    <w:basedOn w:val="Normal"/>
+    <w:link w:val="VerbatimChar"/>
+    <w:pPr>
+      <w:wordWrap w:val="0"/>
+    </w:pPr>
+  </w:style>
+  <w:style w:type="character" w:customStyle="1" w:styleId="KeywordTok">
+    <w:name w:val="KeywordTok"/>
+    <w:basedOn w:val="VerbatimChar"/>
+    <w:rPr>
+      <w:rFonts w:ascii="Consolas" w:hAnsi="Consolas"/>
+      <w:b/>
+      <w:color w:val="007020"/>
+      <w:sz w:val="22"/>
+    </w:rPr>
+  </w:style>
+  <w:style w:type="character" w:customStyle="1" w:styleId="DataTypeTok">
+    <w:name w:val="DataTypeTok"/>
+    <w:basedOn w:val="VerbatimChar"/>
+    <w:rPr>
+      <w:rFonts w:ascii="Consolas" w:hAnsi="Consolas"/>
+      <w:color w:val="902000"/>
+      <w:sz w:val="22"/>
+    </w:rPr>
+  </w:style>
+  <w:style w:type="character" w:customStyle="1" w:styleId="DecValTok">
+    <w:name w:val="DecValTok"/>
+    <w:basedOn w:val="VerbatimChar"/>
+    <w:rPr>
+      <w:rFonts w:ascii="Consolas" w:hAnsi="Consolas"/>
+      <w:color w:val="40A070"/>
+      <w:sz w:val="22"/>
+    </w:rPr>
+  </w:style>
+  <w:style w:type="character" w:customStyle="1" w:styleId="BaseNTok">
+    <w:name w:val="BaseNTok"/>
+    <w:basedOn w:val="VerbatimChar"/>
+    <w:rPr>
+      <w:rFonts w:ascii="Consolas" w:hAnsi="Consolas"/>
+      <w:color w:val="40A070"/>
+      <w:sz w:val="22"/>
+    </w:rPr>
+  </w:style>
+  <w:style w:type="character" w:customStyle="1" w:styleId="FloatTok">
+    <w:name w:val="FloatTok"/>
+    <w:basedOn w:val="VerbatimChar"/>
+    <w:rPr>
+      <w:rFonts w:ascii="Consolas" w:hAnsi="Consolas"/>
+      <w:color w:val="40A070"/>
+      <w:sz w:val="22"/>
+    </w:rPr>
+  </w:style>
+  <w:style w:type="character" w:customStyle="1" w:styleId="ConstantTok">
+    <w:name w:val="ConstantTok"/>
+    <w:basedOn w:val="VerbatimChar"/>
+    <w:rPr>
+      <w:rFonts w:ascii="Consolas" w:hAnsi="Consolas"/>
+      <w:color w:val="880000"/>
+      <w:sz w:val="22"/>
+    </w:rPr>
+  </w:style>
+  <w:style w:type="character" w:customStyle="1" w:styleId="CharTok">
+    <w:name w:val="CharTok"/>
+    <w:basedOn w:val="VerbatimChar"/>
+    <w:rPr>
+      <w:rFonts w:ascii="Consolas" w:hAnsi="Consolas"/>
+      <w:color w:val="4070A0"/>
+      <w:sz w:val="22"/>
+    </w:rPr>
+  </w:style>
+  <w:style w:type="character" w:customStyle="1" w:styleId="SpecialCharTok">
+    <w:name w:val="SpecialCharTok"/>
+    <w:basedOn w:val="VerbatimChar"/>
+    <w:rPr>
+      <w:rFonts w:ascii="Consolas" w:hAnsi="Consolas"/>
+      <w:color w:val="4070A0"/>
+      <w:sz w:val="22"/>
+    </w:rPr>
+  </w:style>
+  <w:style w:type="character" w:customStyle="1" w:styleId="StringTok">
+    <w:name w:val="StringTok"/>
+    <w:basedOn w:val="VerbatimChar"/>
+    <w:rPr>
+      <w:rFonts w:ascii="Consolas" w:hAnsi="Consolas"/>
+      <w:color w:val="4070A0"/>
+      <w:sz w:val="22"/>
+    </w:rPr>
+  </w:style>
+  <w:style w:type="character" w:customStyle="1" w:styleId="VerbatimStringTok">
+    <w:name w:val="VerbatimStringTok"/>
+    <w:basedOn w:val="VerbatimChar"/>
+    <w:rPr>
+      <w:rFonts w:ascii="Consolas" w:hAnsi="Consolas"/>
+      <w:color w:val="4070A0"/>
+      <w:sz w:val="22"/>
+    </w:rPr>
+  </w:style>
+  <w:style w:type="character" w:customStyle="1" w:styleId="SpecialStringTok">
+    <w:name w:val="SpecialStringTok"/>
+    <w:basedOn w:val="VerbatimChar"/>
+    <w:rPr>
+      <w:rFonts w:ascii="Consolas" w:hAnsi="Consolas"/>
+      <w:color w:val="BB6688"/>
+      <w:sz w:val="22"/>
+    </w:rPr>
+  </w:style>
+  <w:style w:type="character" w:customStyle="1" w:styleId="ImportTok">
+    <w:name w:val="ImportTok"/>
+    <w:basedOn w:val="VerbatimChar"/>
+    <w:rPr>
+      <w:rFonts w:ascii="Consolas" w:hAnsi="Consolas"/>
+      <w:sz w:val="22"/>
+    </w:rPr>
+  </w:style>
+  <w:style w:type="character" w:customStyle="1" w:styleId="CommentTok">
+    <w:name w:val="CommentTok"/>
+    <w:basedOn w:val="VerbatimChar"/>
+    <w:rPr>
+      <w:rFonts w:ascii="Consolas" w:hAnsi="Consolas"/>
+      <w:i/>
+      <w:color w:val="60A0B0"/>
+      <w:sz w:val="22"/>
+    </w:rPr>
+  </w:style>
+  <w:style w:type="character" w:customStyle="1" w:styleId="DocumentationTok">
+    <w:name w:val="DocumentationTok"/>
+    <w:basedOn w:val="VerbatimChar"/>
+    <w:rPr>
+      <w:rFonts w:ascii="Consolas" w:hAnsi="Consolas"/>
+      <w:i/>
+      <w:color w:val="BA2121"/>
+      <w:sz w:val="22"/>
+    </w:rPr>
+  </w:style>
+  <w:style w:type="character" w:customStyle="1" w:styleId="AnnotationTok">
+    <w:name w:val="AnnotationTok"/>
+    <w:basedOn w:val="VerbatimChar"/>
+    <w:rPr>
+      <w:rFonts w:ascii="Consolas" w:hAnsi="Consolas"/>
+      <w:b/>
+      <w:i/>
+      <w:color w:val="60A0B0"/>
+      <w:sz w:val="22"/>
+    </w:rPr>
+  </w:style>
+  <w:style w:type="character" w:customStyle="1" w:styleId="CommentVarTok">
+    <w:name w:val="CommentVarTok"/>
+    <w:basedOn w:val="VerbatimChar"/>
+    <w:rPr>
+      <w:rFonts w:ascii="Consolas" w:hAnsi="Consolas"/>
+      <w:b/>
+      <w:i/>
+      <w:color w:val="60A0B0"/>
+      <w:sz w:val="22"/>
+    </w:rPr>
+  </w:style>
+  <w:style w:type="character" w:customStyle="1" w:styleId="OtherTok">
+    <w:name w:val="OtherTok"/>
+    <w:basedOn w:val="VerbatimChar"/>
+    <w:rPr>
+      <w:rFonts w:ascii="Consolas" w:hAnsi="Consolas"/>
+      <w:color w:val="007020"/>
+      <w:sz w:val="22"/>
+    </w:rPr>
+  </w:style>
+  <w:style w:type="character" w:customStyle="1" w:styleId="FunctionTok">
+    <w:name w:val="FunctionTok"/>
+    <w:basedOn w:val="VerbatimChar"/>
+    <w:rPr>
+      <w:rFonts w:ascii="Consolas" w:hAnsi="Consolas"/>
+      <w:color w:val="06287E"/>
+      <w:sz w:val="22"/>
+    </w:rPr>
+  </w:style>
+  <w:style w:type="character" w:customStyle="1" w:styleId="VariableTok">
+    <w:name w:val="VariableTok"/>
+    <w:basedOn w:val="VerbatimChar"/>
+    <w:rPr>
+      <w:rFonts w:ascii="Consolas" w:hAnsi="Consolas"/>
+      <w:color w:val="19177C"/>
+      <w:sz w:val="22"/>
+    </w:rPr>
+  </w:style>
+  <w:style w:type="character" w:customStyle="1" w:styleId="ControlFlowTok">
+    <w:name w:val="ControlFlowTok"/>
+    <w:basedOn w:val="VerbatimChar"/>
+    <w:rPr>
+      <w:rFonts w:ascii="Consolas" w:hAnsi="Consolas"/>
+      <w:b/>
+      <w:color w:val="007020"/>
+      <w:sz w:val="22"/>
+    </w:rPr>
+  </w:style>
+  <w:style w:type="character" w:customStyle="1" w:styleId="OperatorTok">
+    <w:name w:val="OperatorTok"/>
+    <w:basedOn w:val="VerbatimChar"/>
+    <w:rPr>
+      <w:rFonts w:ascii="Consolas" w:hAnsi="Consolas"/>
+      <w:color w:val="666666"/>
+      <w:sz w:val="22"/>
+    </w:rPr>
+  </w:style>
+  <w:style w:type="character" w:customStyle="1" w:styleId="BuiltInTok">
+    <w:name w:val="BuiltInTok"/>
+    <w:basedOn w:val="VerbatimChar"/>
+    <w:rPr>
+      <w:rFonts w:ascii="Consolas" w:hAnsi="Consolas"/>
+      <w:sz w:val="22"/>
+    </w:rPr>
+  </w:style>
+  <w:style w:type="character" w:customStyle="1" w:styleId="ExtensionTok">
+    <w:name w:val="ExtensionTok"/>
+    <w:basedOn w:val="VerbatimChar"/>
+    <w:rPr>
+      <w:rFonts w:ascii="Consolas" w:hAnsi="Consolas"/>
+      <w:sz w:val="22"/>
+    </w:rPr>
+  </w:style>
+  <w:style w:type="character" w:customStyle="1" w:styleId="PreprocessorTok">
+    <w:name w:val="PreprocessorTok"/>
+    <w:basedOn w:val="VerbatimChar"/>
+    <w:rPr>
+      <w:rFonts w:ascii="Consolas" w:hAnsi="Consolas"/>
+      <w:color w:val="BC7A00"/>
+      <w:sz w:val="22"/>
+    </w:rPr>
+  </w:style>
+  <w:style w:type="character" w:customStyle="1" w:styleId="AttributeTok">
+    <w:name w:val="AttributeTok"/>
+    <w:basedOn w:val="VerbatimChar"/>
+    <w:rPr>
+      <w:rFonts w:ascii="Consolas" w:hAnsi="Consolas"/>
+      <w:color w:val="7D9029"/>
+      <w:sz w:val="22"/>
+    </w:rPr>
+  </w:style>
+  <w:style w:type="character" w:customStyle="1" w:styleId="RegionMarkerTok">
+    <w:name w:val="RegionMarkerTok"/>
+    <w:basedOn w:val="VerbatimChar"/>
+    <w:rPr>
+      <w:rFonts w:ascii="Consolas" w:hAnsi="Consolas"/>
+      <w:sz w:val="22"/>
+    </w:rPr>
+  </w:style>
+  <w:style w:type="character" w:customStyle="1" w:styleId="InformationTok">
+    <w:name w:val="InformationTok"/>
+    <w:basedOn w:val="VerbatimChar"/>
+    <w:rPr>
+      <w:rFonts w:ascii="Consolas" w:hAnsi="Consolas"/>
+      <w:b/>
+      <w:i/>
+      <w:color w:val="60A0B0"/>
+      <w:sz w:val="22"/>
+    </w:rPr>
+  </w:style>
+  <w:style w:type="character" w:customStyle="1" w:styleId="WarningTok">
+    <w:name w:val="WarningTok"/>
+    <w:basedOn w:val="VerbatimChar"/>
+    <w:rPr>
+      <w:rFonts w:ascii="Consolas" w:hAnsi="Consolas"/>
+      <w:b/>
+      <w:i/>
+      <w:color w:val="60A0B0"/>
+      <w:sz w:val="22"/>
+    </w:rPr>
+  </w:style>
+  <w:style w:type="character" w:customStyle="1" w:styleId="AlertTok">
+    <w:name w:val="AlertTok"/>
+    <w:basedOn w:val="VerbatimChar"/>
+    <w:rPr>
+      <w:rFonts w:ascii="Consolas" w:hAnsi="Consolas"/>
+      <w:b/>
+      <w:color w:val="FF0000"/>
+      <w:sz w:val="22"/>
+    </w:rPr>
+  </w:style>
+  <w:style w:type="character" w:customStyle="1" w:styleId="ErrorTok">
+    <w:name w:val="ErrorTok"/>
+    <w:basedOn w:val="VerbatimChar"/>
+    <w:rPr>
+      <w:rFonts w:ascii="Consolas" w:hAnsi="Consolas"/>
+      <w:b/>
+      <w:color w:val="FF0000"/>
+      <w:sz w:val="22"/>
+    </w:rPr>
+  </w:style>
+  <w:style w:type="character" w:customStyle="1" w:styleId="NormalTok">
+    <w:name w:val="NormalTok"/>
+    <w:basedOn w:val="VerbatimChar"/>
+    <w:rPr>
+      <w:rFonts w:ascii="Consolas" w:hAnsi="Consolas"/>
+      <w:sz w:val="22"/>
+    </w:rPr>
+  </w:style>
+  <w:style w:type="paragraph" w:styleId="TOC2">
+    <w:name w:val="toc 2"/>
+    <w:basedOn w:val="Normal"/>
+    <w:next w:val="Normal"/>
+    <w:autoRedefine/>
+    <w:uiPriority w:val="39"/>
+    <w:unhideWhenUsed/>
+    <w:rsid w:val="00A21228"/>
+    <w:pPr>
+      <w:spacing w:after="100" w:line="259" w:lineRule="auto"/>
+      <w:ind w:left="220"/>
+    </w:pPr>
+    <w:rPr>
+      <w:rFonts w:ascii="Consolas" w:eastAsiaTheme="minorEastAsia" w:hAnsi="Consolas" w:cs="Times New Roman"/>
+      <w:sz w:val="22"/>
+      <w:szCs w:val="22"/>
+    </w:rPr>
+  </w:style>
+  <w:style w:type="character" w:customStyle="1" w:styleId="BodyTextChar">
+    <w:name w:val="Body Text Char"/>
+    <w:basedOn w:val="DefaultParagraphFont"/>
+    <w:link w:val="BodyText"/>
+    <w:rsid w:val="00E54F97"/>
+  </w:style>
+  <w:style w:type="paragraph" w:styleId="TOC1">
+    <w:name w:val="toc 1"/>
+    <w:basedOn w:val="Normal"/>
+    <w:next w:val="Normal"/>
+    <w:autoRedefine/>
+    <w:uiPriority w:val="39"/>
+    <w:unhideWhenUsed/>
+    <w:rsid w:val="00A21228"/>
+    <w:pPr>
+      <w:spacing w:after="100" w:line="259" w:lineRule="auto"/>
+    </w:pPr>
+    <w:rPr>
+      <w:rFonts w:ascii="Arial" w:eastAsiaTheme="minorEastAsia" w:hAnsi="Arial" w:cs="Times New Roman"/>
+      <w:b/>
+      <w:bCs/>
+      <w:caps/>
+      <w:sz w:val="22"/>
+      <w:szCs w:val="22"/>
+    </w:rPr>
+  </w:style>
+  <w:style w:type="paragraph" w:styleId="TOC3">
+    <w:name w:val="toc 3"/>
+    <w:basedOn w:val="Normal"/>
+    <w:next w:val="Normal"/>
+    <w:autoRedefine/>
+    <w:uiPriority w:val="39"/>
+    <w:unhideWhenUsed/>
+    <w:rsid w:val="00EB50C8"/>
+    <w:pPr>
+      <w:spacing w:after="100" w:line="259" w:lineRule="auto"/>
+      <w:ind w:left="440"/>
+    </w:pPr>
+    <w:rPr>
+      <w:rFonts w:eastAsiaTheme="minorEastAsia" w:cs="Times New Roman"/>
+      <w:sz w:val="22"/>
+      <w:szCs w:val="22"/>
+    </w:rPr>
+  </w:style>
+</w:styles>
+</file>
+
+<file path=word/glossary/document.xml><?xml version="1.0" encoding="utf-8"?>
+<w:glossaryDocument xmlns:wpc="http://schemas.microsoft.com/office/word/2010/wordprocessingCanvas" xmlns:cx="http://schemas.microsoft.com/office/drawing/2014/chartex" xmlns:cx1="http://schemas.microsoft.com/office/drawing/2015/9/8/chartex" xmlns:cx2="http://schemas.microsoft.com/office/drawing/2015/10/21/chartex" xmlns:cx3="http://schemas.microsoft.com/office/drawing/2016/5/9/chartex" xmlns:cx4="http://schemas.microsoft.com/office/drawing/2016/5/10/chartex" xmlns:cx5="http://schemas.microsoft.com/office/drawing/2016/5/11/chartex" xmlns:cx6="http://schemas.microsoft.com/office/drawing/2016/5/12/chartex" xmlns:cx7="http://schemas.microsoft.com/office/drawing/2016/5/13/chartex" xmlns:cx8="http://schemas.microsoft.com/office/drawing/2016/5/14/chartex" xmlns:mc="http://schemas.openxmlformats.org/markup-compatibility/2006" xmlns:aink="http://schemas.microsoft.com/office/drawing/2016/ink" xmlns:am3d="http://schemas.microsoft.com/office/drawing/2017/model3d" xmlns:o="urn:schemas-microsoft-com:office:office" xmlns:r="http://schemas.openxmlformats.org/officeDocument/2006/relationships" xmlns:m="http://schemas.openxmlformats.org/officeDocument/2006/math" xmlns:v="urn:schemas-microsoft-com:vml" xmlns:wp14="http://schemas.microsoft.com/office/word/2010/wordprocessingDrawing" xmlns:wp="http://schemas.openxmlformats.org/drawingml/2006/wordprocessingDrawing" xmlns:w10="urn:schemas-microsoft-com:office:word" xmlns:w="http://schemas.openxmlformats.org/wordprocessingml/2006/main" xmlns:w14="http://schemas.microsoft.com/office/word/2010/wordml" xmlns:w15="http://schemas.microsoft.com/office/word/2012/wordml" xmlns:w16cex="http://schemas.microsoft.com/office/word/2018/wordml/cex" xmlns:w16cid="http://schemas.microsoft.com/office/word/2016/wordml/cid" xmlns:w16="http://schemas.microsoft.com/office/word/2018/wordml" xmlns:w16sdtdh="http://schemas.microsoft.com/office/word/2020/wordml/sdtdatahash" xmlns:w16se="http://schemas.microsoft.com/office/word/2015/wordml/symex" xmlns:wpg="http://schemas.microsoft.com/office/word/2010/wordprocessingGroup" xmlns:wpi="http://schemas.microsoft.com/office/word/2010/wordprocessingInk" xmlns:wne="http://schemas.microsoft.com/office/word/2006/wordml" xmlns:wps="http://schemas.microsoft.com/office/word/2010/wordprocessingShape" mc:Ignorable="w14 w15 w16se w16cid w16 w16cex w16sdtdh wp14">
+  <w:docParts>
+    <w:docPart>
+      <w:docPartPr>
+        <w:name w:val="4398D211E9124099B0DD3E64BA127D55"/>
+        <w:category>
+          <w:name w:val="General"/>
+          <w:gallery w:val="placeholder"/>
+        </w:category>
+        <w:types>
+          <w:type w:val="bbPlcHdr"/>
+        </w:types>
+        <w:behaviors>
+          <w:behavior w:val="content"/>
+        </w:behaviors>
+        <w:guid w:val="{DFCF4926-C49B-4B30-840D-D79E2BB25AE5}"/>
+      </w:docPartPr>
+      <w:docPartBody>
+        <w:p>
+          <w:pPr>
+            <w:pStyle w:val="4398D211E9124099B0DD3E64BA127D55"/>
+          </w:pPr>
+          <w:r>
+            <w:t>Type chapter title (level 1)</w:t>
+          </w:r>
+        </w:p>
+      </w:docPartBody>
+    </w:docPart>
+    <w:docPart>
+      <w:docPartPr>
+        <w:name w:val="3C0A32F4EEE9433FAE92EA69FAE6411B"/>
+        <w:category>
+          <w:name w:val="General"/>
+          <w:gallery w:val="placeholder"/>
+        </w:category>
+        <w:types>
+          <w:type w:val="bbPlcHdr"/>
+        </w:types>
+        <w:behaviors>
+          <w:behavior w:val="content"/>
+        </w:behaviors>
+        <w:guid w:val="{CB8C8B7D-5332-42FB-B1F1-B31B5F542045}"/>
+      </w:docPartPr>
+      <w:docPartBody>
+        <w:p>
+          <w:pPr>
+            <w:pStyle w:val="3C0A32F4EEE9433FAE92EA69FAE6411B"/>
+          </w:pPr>
+          <w:r>
+            <w:t>Type chapter title (level 2)</w:t>
+          </w:r>
+        </w:p>
+      </w:docPartBody>
+    </w:docPart>
+    <w:docPart>
+      <w:docPartPr>
+        <w:name w:val="556781C552AB476E8AE14B690388F088"/>
+        <w:category>
+          <w:name w:val="General"/>
+          <w:gallery w:val="placeholder"/>
+        </w:category>
+        <w:types>
+          <w:type w:val="bbPlcHdr"/>
+        </w:types>
+        <w:behaviors>
+          <w:behavior w:val="content"/>
+        </w:behaviors>
+        <w:guid w:val="{3C42F193-29C9-43A0-A7F3-CED1C17BC8BE}"/>
+      </w:docPartPr>
+      <w:docPartBody>
+        <w:p>
+          <w:pPr>
+            <w:pStyle w:val="556781C552AB476E8AE14B690388F088"/>
+          </w:pPr>
+          <w:r>
+            <w:t>Type chapter title (level 3)</w:t>
+          </w:r>
+        </w:p>
+      </w:docPartBody>
+    </w:docPart>
+  </w:docParts>
+</w:glossaryDocument>
+</file>
+
+<file path=word/glossary/fontTable.xml><?xml version="1.0" encoding="utf-8"?>
+<w:fonts xmlns:mc="http://schemas.openxmlformats.org/markup-compatibility/2006" xmlns:r="http://schemas.openxmlformats.org/officeDocument/2006/relationships" xmlns:w="http://schemas.openxmlformats.org/wordprocessingml/2006/main" xmlns:w14="http://schemas.microsoft.com/office/word/2010/wordml" xmlns:w15="http://schemas.microsoft.com/office/word/2012/wordml" xmlns:w16cex="http://schemas.microsoft.com/office/word/2018/wordml/cex" xmlns:w16cid="http://schemas.microsoft.com/office/word/2016/wordml/cid" xmlns:w16="http://schemas.microsoft.com/office/word/2018/wordml" xmlns:w16sdtdh="http://schemas.microsoft.com/office/word/2020/wordml/sdtdatahash" xmlns:w16se="http://schemas.microsoft.com/office/word/2015/wordml/symex" mc:Ignorable="w14 w15 w16se w16cid w16 w16cex w16sdtdh">
+  <w:font w:name="Symbol">
+    <w:panose1 w:val="05050102010706020507"/>
+    <w:charset w:val="02"/>
+    <w:family w:val="roman"/>
+    <w:pitch w:val="variable"/>
+    <w:sig w:usb0="00000000" w:usb1="10000000" w:usb2="00000000" w:usb3="00000000" w:csb0="80000000" w:csb1="00000000"/>
+  </w:font>
+  <w:font w:name="Times New Roman">
+    <w:panose1 w:val="02020603050405020304"/>
+    <w:charset w:val="00"/>
+    <w:family w:val="roman"/>
+    <w:pitch w:val="variable"/>
+    <w:sig w:usb0="E0002EFF" w:usb1="C000785B" w:usb2="00000009" w:usb3="00000000" w:csb0="000001FF" w:csb1="00000000"/>
+  </w:font>
+  <w:font w:name="Cambria">
+    <w:panose1 w:val="02040503050406030204"/>
+    <w:charset w:val="00"/>
+    <w:family w:val="roman"/>
+    <w:pitch w:val="variable"/>
+    <w:sig w:usb0="E00006FF" w:usb1="420024FF" w:usb2="02000000" w:usb3="00000000" w:csb0="0000019F" w:csb1="00000000"/>
+  </w:font>
+  <w:font w:name="Arial">
+    <w:panose1 w:val="020B0604020202020204"/>
+    <w:charset w:val="00"/>
+    <w:family w:val="swiss"/>
+    <w:pitch w:val="variable"/>
+    <w:sig w:usb0="E0002EFF" w:usb1="C000785B" w:usb2="00000009" w:usb3="00000000" w:csb0="000001FF" w:csb1="00000000"/>
+  </w:font>
+  <w:font w:name="Consolas">
+    <w:panose1 w:val="020B0609020204030204"/>
+    <w:charset w:val="00"/>
+    <w:family w:val="modern"/>
+    <w:pitch w:val="fixed"/>
+    <w:sig w:usb0="E00006FF" w:usb1="0000FCFF" w:usb2="00000001" w:usb3="00000000" w:csb0="0000019F" w:csb1="00000000"/>
+  </w:font>
+  <w:font w:name="Calibri">
+    <w:panose1 w:val="020F0502020204030204"/>
+    <w:charset w:val="00"/>
+    <w:family w:val="swiss"/>
+    <w:pitch w:val="variable"/>
+    <w:sig w:usb0="E4002EFF" w:usb1="C000247B" w:usb2="00000009" w:usb3="00000000" w:csb0="000001FF" w:csb1="00000000"/>
+  </w:font>
+  <w:font w:name="Calibri Light">
+    <w:panose1 w:val="020F0302020204030204"/>
+    <w:charset w:val="00"/>
+    <w:family w:val="swiss"/>
+    <w:pitch w:val="variable"/>
+    <w:sig w:usb0="E4002EFF" w:usb1="C000247B" w:usb2="00000009" w:usb3="00000000" w:csb0="000001FF" w:csb1="00000000"/>
+  </w:font>
+</w:fonts>
+</file>
+
+<file path=word/glossary/settings.xml><?xml version="1.0" encoding="utf-8"?>
+<w:settings xmlns:mc="http://schemas.openxmlformats.org/markup-compatibility/2006" xmlns:o="urn:schemas-microsoft-com:office:office" xmlns:r="http://schemas.openxmlformats.org/officeDocument/2006/relationships" xmlns:m="http://schemas.openxmlformats.org/officeDocument/2006/math" xmlns:v="urn:schemas-microsoft-com:vml" xmlns:w10="urn:schemas-microsoft-com:office:word" xmlns:w="http://schemas.openxmlformats.org/wordprocessingml/2006/main" xmlns:w14="http://schemas.microsoft.com/office/word/2010/wordml" xmlns:w15="http://schemas.microsoft.com/office/word/2012/wordml" xmlns:w16cex="http://schemas.microsoft.com/office/word/2018/wordml/cex" xmlns:w16cid="http://schemas.microsoft.com/office/word/2016/wordml/cid" xmlns:w16="http://schemas.microsoft.com/office/word/2018/wordml" xmlns:w16sdtdh="http://schemas.microsoft.com/office/word/2020/wordml/sdtdatahash" xmlns:w16se="http://schemas.microsoft.com/office/word/2015/wordml/symex" xmlns:sl="http://schemas.openxmlformats.org/schemaLibrary/2006/main" mc:Ignorable="w14 w15 w16se w16cid w16 w16cex w16sdtdh">
+  <w:view w:val="normal"/>
+  <w:defaultTabStop w:val="720"/>
+  <w:characterSpacingControl w:val="doNotCompress"/>
+  <w:compat>
+    <w:useFELayout/>
+    <w:compatSetting w:name="compatibilityMode" w:uri="http://schemas.microsoft.com/office/word" w:val="15"/>
+    <w:compatSetting w:name="overrideTableStyleFontSizeAndJustification" w:uri="http://schemas.microsoft.com/office/word" w:val="1"/>
+    <w:compatSetting w:name="enableOpenTypeFeatures" w:uri="http://schemas.microsoft.com/office/word" w:val="1"/>
+    <w:compatSetting w:name="doNotFlipMirrorIndents" w:uri="http://schemas.microsoft.com/office/word" w:val="1"/>
+    <w:compatSetting w:name="differentiateMultirowTableHeaders" w:uri="http://schemas.microsoft.com/office/word" w:val="1"/>
+    <w:compatSetting w:name="useWord2013TrackBottomHyphenation" w:uri="http://schemas.microsoft.com/office/word" w:val="0"/>
+  </w:compat>
+  <w:rsids>
+    <w:rsidRoot w:val="0010306F"/>
+    <w:rsid w:val="0010306F"/>
+    <w:rsid w:val="00627F22"/>
+  </w:rsids>
+  <m:mathPr>
+    <m:mathFont m:val="Cambria Math"/>
+    <m:brkBin m:val="before"/>
+    <m:brkBinSub m:val="--"/>
+    <m:smallFrac m:val="0"/>
+    <m:dispDef/>
+    <m:lMargin m:val="0"/>
+    <m:rMargin m:val="0"/>
+    <m:defJc m:val="centerGroup"/>
+    <m:wrapIndent m:val="1440"/>
+    <m:intLim m:val="subSup"/>
+    <m:naryLim m:val="undOvr"/>
+  </m:mathPr>
+  <w:themeFontLang w:val="en-GB"/>
+  <w:clrSchemeMapping w:bg1="light1" w:t1="dark1" w:bg2="light2" w:t2="dark2" w:accent1="accent1" w:accent2="accent2" w:accent3="accent3" w:accent4="accent4" w:accent5="accent5" w:accent6="accent6" w:hyperlink="hyperlink" w:followedHyperlink="followedHyperlink"/>
+  <w:decimalSymbol w:val="."/>
+  <w:listSeparator w:val=","/>
+  <w15:chartTrackingRefBased/>
+</w:settings>
+</file>
+
+<file path=word/glossary/styles.xml><?xml version="1.0" encoding="utf-8"?>
+<w:styles xmlns:mc="http://schemas.openxmlformats.org/markup-compatibility/2006" xmlns:r="http://schemas.openxmlformats.org/officeDocument/2006/relationships" xmlns:w="http://schemas.openxmlformats.org/wordprocessingml/2006/main" xmlns:w14="http://schemas.microsoft.com/office/word/2010/wordml" xmlns:w15="http://schemas.microsoft.com/office/word/2012/wordml" xmlns:w16cex="http://schemas.microsoft.com/office/word/2018/wordml/cex" xmlns:w16cid="http://schemas.microsoft.com/office/word/2016/wordml/cid" xmlns:w16="http://schemas.microsoft.com/office/word/2018/wordml" xmlns:w16sdtdh="http://schemas.microsoft.com/office/word/2020/wordml/sdtdatahash" xmlns:w16se="http://schemas.microsoft.com/office/word/2015/wordml/symex" mc:Ignorable="w14 w15 w16se w16cid w16 w16cex w16sdtdh">
+  <w:docDefaults>
+    <w:rPrDefault>
+      <w:rPr>
+        <w:rFonts w:asciiTheme="minorHAnsi" w:eastAsiaTheme="minorEastAsia" w:hAnsiTheme="minorHAnsi" w:cstheme="minorBidi"/>
         <w:sz w:val="22"/>
         <w:szCs w:val="22"/>
-        <w:lang w:val="en-GB" w:eastAsia="en-US" w:bidi="ar-SA"/>
+        <w:lang w:val="en-GB" w:eastAsia="en-GB" w:bidi="ar-SA"/>
       </w:rPr>
     </w:rPrDefault>
     <w:pPrDefault>
@@ -600,50 +2920,6 @@
   <w:style w:type="paragraph" w:default="1" w:styleId="Normal">
     <w:name w:val="Normal"/>
     <w:qFormat/>
-    <w:rsid w:val="002D5C41"/>
-  </w:style>
-  <w:style w:type="paragraph" w:styleId="Heading1">
-    <w:name w:val="heading 1"/>
-    <w:basedOn w:val="Normal"/>
-    <w:next w:val="Normal"/>
-    <w:link w:val="Heading1Char"/>
-    <w:uiPriority w:val="9"/>
-    <w:qFormat/>
-    <w:rsid w:val="002D5C41"/>
-    <w:pPr>
-      <w:keepNext/>
-      <w:keepLines/>
-      <w:spacing w:before="240" w:after="0"/>
-      <w:outlineLvl w:val="0"/>
-    </w:pPr>
-    <w:rPr>
-      <w:rFonts w:asciiTheme="majorHAnsi" w:eastAsiaTheme="majorEastAsia" w:hAnsiTheme="majorHAnsi" w:cstheme="majorBidi"/>
-      <w:color w:val="2F5496" w:themeColor="accent1" w:themeShade="BF"/>
-      <w:sz w:val="32"/>
-      <w:szCs w:val="32"/>
-    </w:rPr>
-  </w:style>
-  <w:style w:type="paragraph" w:styleId="Heading2">
-    <w:name w:val="heading 2"/>
-    <w:basedOn w:val="Normal"/>
-    <w:next w:val="Normal"/>
-    <w:link w:val="Heading2Char"/>
-    <w:uiPriority w:val="9"/>
-    <w:unhideWhenUsed/>
-    <w:qFormat/>
-    <w:rsid w:val="002D5C41"/>
-    <w:pPr>
-      <w:keepNext/>
-      <w:keepLines/>
-      <w:spacing w:before="40" w:after="0"/>
-      <w:outlineLvl w:val="1"/>
-    </w:pPr>
-    <w:rPr>
-      <w:rFonts w:asciiTheme="majorHAnsi" w:eastAsiaTheme="majorEastAsia" w:hAnsiTheme="majorHAnsi" w:cstheme="majorBidi"/>
-      <w:color w:val="2F5496" w:themeColor="accent1" w:themeShade="BF"/>
-      <w:sz w:val="26"/>
-      <w:szCs w:val="26"/>
-    </w:rPr>
   </w:style>
   <w:style w:type="character" w:default="1" w:styleId="DefaultParagraphFont">
     <w:name w:val="Default Paragraph Font"/>
@@ -672,139 +2948,30 @@
     <w:semiHidden/>
     <w:unhideWhenUsed/>
   </w:style>
-  <w:style w:type="table" w:styleId="TableGrid">
-    <w:name w:val="Table Grid"/>
-    <w:basedOn w:val="TableNormal"/>
-    <w:uiPriority w:val="39"/>
-    <w:rsid w:val="00A21689"/>
-    <w:pPr>
-      <w:spacing w:after="0" w:line="240" w:lineRule="auto"/>
-    </w:pPr>
-    <w:rPr>
-      <w:rFonts w:ascii="Times New Roman" w:eastAsia="Times New Roman" w:hAnsi="Times New Roman" w:cs="Times New Roman"/>
-      <w:sz w:val="20"/>
-      <w:lang w:eastAsia="en-GB"/>
-    </w:rPr>
-    <w:tblPr>
-      <w:tblBorders>
-        <w:top w:val="single" w:sz="4" w:space="0" w:color="000000"/>
-        <w:left w:val="single" w:sz="4" w:space="0" w:color="000000"/>
-        <w:bottom w:val="single" w:sz="4" w:space="0" w:color="000000"/>
-        <w:right w:val="single" w:sz="4" w:space="0" w:color="000000"/>
-        <w:insideH w:val="single" w:sz="4" w:space="0" w:color="000000"/>
-        <w:insideV w:val="single" w:sz="4" w:space="0" w:color="000000"/>
-      </w:tblBorders>
-    </w:tblPr>
-    <w:tblStylePr w:type="firstRow">
-      <w:rPr>
-        <w:b/>
-      </w:rPr>
-    </w:tblStylePr>
-    <w:tblStylePr w:type="firstCol">
-      <w:pPr>
-        <w:jc w:val="left"/>
-      </w:pPr>
-      <w:tblPr/>
-      <w:tcPr>
-        <w:vAlign w:val="center"/>
-      </w:tcPr>
-    </w:tblStylePr>
-  </w:style>
-  <w:style w:type="character" w:customStyle="1" w:styleId="Heading1Char">
-    <w:name w:val="Heading 1 Char"/>
-    <w:basedOn w:val="DefaultParagraphFont"/>
-    <w:link w:val="Heading1"/>
-    <w:uiPriority w:val="9"/>
-    <w:rsid w:val="002D5C41"/>
-    <w:rPr>
-      <w:rFonts w:asciiTheme="majorHAnsi" w:eastAsiaTheme="majorEastAsia" w:hAnsiTheme="majorHAnsi" w:cstheme="majorBidi"/>
-      <w:color w:val="2F5496" w:themeColor="accent1" w:themeShade="BF"/>
-      <w:sz w:val="32"/>
-      <w:szCs w:val="32"/>
-    </w:rPr>
-  </w:style>
-  <w:style w:type="character" w:customStyle="1" w:styleId="Heading2Char">
-    <w:name w:val="Heading 2 Char"/>
-    <w:basedOn w:val="DefaultParagraphFont"/>
-    <w:link w:val="Heading2"/>
-    <w:uiPriority w:val="9"/>
-    <w:rsid w:val="002D5C41"/>
-    <w:rPr>
-      <w:rFonts w:asciiTheme="majorHAnsi" w:eastAsiaTheme="majorEastAsia" w:hAnsiTheme="majorHAnsi" w:cstheme="majorBidi"/>
-      <w:color w:val="2F5496" w:themeColor="accent1" w:themeShade="BF"/>
-      <w:sz w:val="26"/>
-      <w:szCs w:val="26"/>
-    </w:rPr>
-  </w:style>
-  <w:style w:type="table" w:styleId="PlainTable1">
-    <w:name w:val="Plain Table 1"/>
-    <w:aliases w:val="Table"/>
-    <w:basedOn w:val="TableNormal"/>
-    <w:uiPriority w:val="41"/>
-    <w:rsid w:val="004A3C34"/>
-    <w:pPr>
-      <w:spacing w:after="0" w:line="240" w:lineRule="auto"/>
-    </w:pPr>
-    <w:tblPr>
-      <w:tblStyleRowBandSize w:val="1"/>
-      <w:tblStyleColBandSize w:val="1"/>
-      <w:tblBorders>
-        <w:top w:val="single" w:sz="4" w:space="0" w:color="BFBFBF" w:themeColor="background1" w:themeShade="BF"/>
-        <w:left w:val="single" w:sz="4" w:space="0" w:color="BFBFBF" w:themeColor="background1" w:themeShade="BF"/>
-        <w:bottom w:val="single" w:sz="4" w:space="0" w:color="BFBFBF" w:themeColor="background1" w:themeShade="BF"/>
-        <w:right w:val="single" w:sz="4" w:space="0" w:color="BFBFBF" w:themeColor="background1" w:themeShade="BF"/>
-        <w:insideH w:val="single" w:sz="4" w:space="0" w:color="BFBFBF" w:themeColor="background1" w:themeShade="BF"/>
-        <w:insideV w:val="single" w:sz="4" w:space="0" w:color="BFBFBF" w:themeColor="background1" w:themeShade="BF"/>
-      </w:tblBorders>
-    </w:tblPr>
-    <w:tblStylePr w:type="firstRow">
-      <w:rPr>
-        <w:b/>
-        <w:bCs/>
-      </w:rPr>
-    </w:tblStylePr>
-    <w:tblStylePr w:type="lastRow">
-      <w:rPr>
-        <w:b/>
-        <w:bCs/>
-      </w:rPr>
-      <w:tblPr/>
-      <w:tcPr>
-        <w:tcBorders>
-          <w:top w:val="double" w:sz="4" w:space="0" w:color="BFBFBF" w:themeColor="background1" w:themeShade="BF"/>
-        </w:tcBorders>
-      </w:tcPr>
-    </w:tblStylePr>
-    <w:tblStylePr w:type="firstCol">
-      <w:rPr>
-        <w:b/>
-        <w:bCs/>
-      </w:rPr>
-    </w:tblStylePr>
-    <w:tblStylePr w:type="lastCol">
-      <w:rPr>
-        <w:b/>
-        <w:bCs/>
-      </w:rPr>
-    </w:tblStylePr>
-    <w:tblStylePr w:type="band1Vert">
-      <w:tblPr/>
-      <w:tcPr>
-        <w:shd w:val="clear" w:color="auto" w:fill="F2F2F2" w:themeFill="background1" w:themeFillShade="F2"/>
-      </w:tcPr>
-    </w:tblStylePr>
-    <w:tblStylePr w:type="band1Horz">
-      <w:tblPr/>
-      <w:tcPr>
-        <w:shd w:val="clear" w:color="auto" w:fill="F2F2F2" w:themeFill="background1" w:themeFillShade="F2"/>
-      </w:tcPr>
-    </w:tblStylePr>
+  <w:style w:type="paragraph" w:customStyle="1" w:styleId="4398D211E9124099B0DD3E64BA127D55">
+    <w:name w:val="4398D211E9124099B0DD3E64BA127D55"/>
+    <w:rsid w:val="0010306F"/>
+  </w:style>
+  <w:style w:type="paragraph" w:customStyle="1" w:styleId="3C0A32F4EEE9433FAE92EA69FAE6411B">
+    <w:name w:val="3C0A32F4EEE9433FAE92EA69FAE6411B"/>
+    <w:rsid w:val="0010306F"/>
+  </w:style>
+  <w:style w:type="paragraph" w:customStyle="1" w:styleId="556781C552AB476E8AE14B690388F088">
+    <w:name w:val="556781C552AB476E8AE14B690388F088"/>
+    <w:rsid w:val="0010306F"/>
   </w:style>
 </w:styles>
 </file>
 
+<file path=word/glossary/webSettings.xml><?xml version="1.0" encoding="utf-8"?>
+<w:webSettings xmlns:mc="http://schemas.openxmlformats.org/markup-compatibility/2006" xmlns:r="http://schemas.openxmlformats.org/officeDocument/2006/relationships" xmlns:w="http://schemas.openxmlformats.org/wordprocessingml/2006/main" xmlns:w14="http://schemas.microsoft.com/office/word/2010/wordml" xmlns:w15="http://schemas.microsoft.com/office/word/2012/wordml" xmlns:w16cex="http://schemas.microsoft.com/office/word/2018/wordml/cex" xmlns:w16cid="http://schemas.microsoft.com/office/word/2016/wordml/cid" xmlns:w16="http://schemas.microsoft.com/office/word/2018/wordml" xmlns:w16sdtdh="http://schemas.microsoft.com/office/word/2020/wordml/sdtdatahash" xmlns:w16se="http://schemas.microsoft.com/office/word/2015/wordml/symex" mc:Ignorable="w14 w15 w16se w16cid w16 w16cex w16sdtdh">
+  <w:optimizeForBrowser/>
+  <w:allowPNG/>
+</w:webSettings>
+</file>
+
 <file path=word/theme/theme1.xml><?xml version="1.0" encoding="utf-8"?>
-<a:theme xmlns:a="http://schemas.openxmlformats.org/drawingml/2006/main" name="Tema de Office">
+<a:theme xmlns:a="http://schemas.openxmlformats.org/drawingml/2006/main" name="Office Theme">
   <a:themeElements>
     <a:clrScheme name="Office">
       <a:dk1>
@@ -814,44 +2981,44 @@
         <a:sysClr val="window" lastClr="FFFFFF"/>
       </a:lt1>
       <a:dk2>
-        <a:srgbClr val="44546A"/>
+        <a:srgbClr val="1F497D"/>
       </a:dk2>
       <a:lt2>
-        <a:srgbClr val="E7E6E6"/>
+        <a:srgbClr val="EEECE1"/>
       </a:lt2>
       <a:accent1>
-        <a:srgbClr val="4472C4"/>
+        <a:srgbClr val="4F81BD"/>
       </a:accent1>
       <a:accent2>
-        <a:srgbClr val="ED7D31"/>
+        <a:srgbClr val="C0504D"/>
       </a:accent2>
       <a:accent3>
-        <a:srgbClr val="A5A5A5"/>
+        <a:srgbClr val="9BBB59"/>
       </a:accent3>
       <a:accent4>
-        <a:srgbClr val="FFC000"/>
+        <a:srgbClr val="8064A2"/>
       </a:accent4>
       <a:accent5>
-        <a:srgbClr val="5B9BD5"/>
+        <a:srgbClr val="4BACC6"/>
       </a:accent5>
       <a:accent6>
-        <a:srgbClr val="70AD47"/>
+        <a:srgbClr val="F79646"/>
       </a:accent6>
       <a:hlink>
-        <a:srgbClr val="0563C1"/>
+        <a:srgbClr val="0000FF"/>
       </a:hlink>
       <a:folHlink>
-        <a:srgbClr val="954F72"/>
+        <a:srgbClr val="800080"/>
       </a:folHlink>
     </a:clrScheme>
     <a:fontScheme name="Office">
       <a:majorFont>
-        <a:latin typeface="Calibri Light" panose="020F0302020204030204"/>
+        <a:latin typeface="Calibri"/>
         <a:ea typeface=""/>
         <a:cs typeface=""/>
-        <a:font script="Jpan" typeface="游ゴシック Light"/>
+        <a:font script="Jpan" typeface="ＭＳ ゴシック"/>
         <a:font script="Hang" typeface="맑은 고딕"/>
-        <a:font script="Hans" typeface="等线 Light"/>
+        <a:font script="Hans" typeface="宋体"/>
         <a:font script="Hant" typeface="新細明體"/>
         <a:font script="Arab" typeface="Times New Roman"/>
         <a:font script="Hebr" typeface="Times New Roman"/>
@@ -878,32 +3045,14 @@
         <a:font script="Mong" typeface="Mongolian Baiti"/>
         <a:font script="Viet" typeface="Times New Roman"/>
         <a:font script="Uigh" typeface="Microsoft Uighur"/>
-        <a:font script="Geor" typeface="Sylfaen"/>
-        <a:font script="Armn" typeface="Arial"/>
-        <a:font script="Bugi" typeface="Leelawadee UI"/>
-        <a:font script="Bopo" typeface="Microsoft JhengHei"/>
-        <a:font script="Java" typeface="Javanese Text"/>
-        <a:font script="Lisu" typeface="Segoe UI"/>
-        <a:font script="Mymr" typeface="Myanmar Text"/>
-        <a:font script="Nkoo" typeface="Ebrima"/>
-        <a:font script="Olck" typeface="Nirmala UI"/>
-        <a:font script="Osma" typeface="Ebrima"/>
-        <a:font script="Phag" typeface="Phagspa"/>
-        <a:font script="Syrn" typeface="Estrangelo Edessa"/>
-        <a:font script="Syrj" typeface="Estrangelo Edessa"/>
-        <a:font script="Syre" typeface="Estrangelo Edessa"/>
-        <a:font script="Sora" typeface="Nirmala UI"/>
-        <a:font script="Tale" typeface="Microsoft Tai Le"/>
-        <a:font script="Talu" typeface="Microsoft New Tai Lue"/>
-        <a:font script="Tfng" typeface="Ebrima"/>
       </a:majorFont>
       <a:minorFont>
-        <a:latin typeface="Calibri" panose="020F0502020204030204"/>
+        <a:latin typeface="Cambria"/>
         <a:ea typeface=""/>
         <a:cs typeface=""/>
-        <a:font script="Jpan" typeface="游明朝"/>
+        <a:font script="Jpan" typeface="ＭＳ 明朝"/>
         <a:font script="Hang" typeface="맑은 고딕"/>
-        <a:font script="Hans" typeface="等线"/>
+        <a:font script="Hans" typeface="宋体"/>
         <a:font script="Hant" typeface="新細明體"/>
         <a:font script="Arab" typeface="Arial"/>
         <a:font script="Hebr" typeface="Arial"/>
@@ -930,24 +3079,6 @@
         <a:font script="Mong" typeface="Mongolian Baiti"/>
         <a:font script="Viet" typeface="Arial"/>
         <a:font script="Uigh" typeface="Microsoft Uighur"/>
-        <a:font script="Geor" typeface="Sylfaen"/>
-        <a:font script="Armn" typeface="Arial"/>
-        <a:font script="Bugi" typeface="Leelawadee UI"/>
-        <a:font script="Bopo" typeface="Microsoft JhengHei"/>
-        <a:font script="Java" typeface="Javanese Text"/>
-        <a:font script="Lisu" typeface="Segoe UI"/>
-        <a:font script="Mymr" typeface="Myanmar Text"/>
-        <a:font script="Nkoo" typeface="Ebrima"/>
-        <a:font script="Olck" typeface="Nirmala UI"/>
-        <a:font script="Osma" typeface="Ebrima"/>
-        <a:font script="Phag" typeface="Phagspa"/>
-        <a:font script="Syrn" typeface="Estrangelo Edessa"/>
-        <a:font script="Syrj" typeface="Estrangelo Edessa"/>
-        <a:font script="Syre" typeface="Estrangelo Edessa"/>
-        <a:font script="Sora" typeface="Nirmala UI"/>
-        <a:font script="Tale" typeface="Microsoft Tai Le"/>
-        <a:font script="Talu" typeface="Microsoft New Tai Lue"/>
-        <a:font script="Tfng" typeface="Ebrima"/>
       </a:minorFont>
     </a:fontScheme>
     <a:fmtScheme name="Office">
@@ -959,141 +3090,212 @@
           <a:gsLst>
             <a:gs pos="0">
               <a:schemeClr val="phClr">
-                <a:lumMod val="110000"/>
-                <a:satMod val="105000"/>
-                <a:tint val="67000"/>
+                <a:tint val="50000"/>
+                <a:satMod val="300000"/>
               </a:schemeClr>
             </a:gs>
-            <a:gs pos="50000">
+            <a:gs pos="35000">
               <a:schemeClr val="phClr">
-                <a:lumMod val="105000"/>
-                <a:satMod val="103000"/>
-                <a:tint val="73000"/>
+                <a:tint val="37000"/>
+                <a:satMod val="300000"/>
               </a:schemeClr>
             </a:gs>
             <a:gs pos="100000">
               <a:schemeClr val="phClr">
-                <a:lumMod val="105000"/>
-                <a:satMod val="109000"/>
-                <a:tint val="81000"/>
+                <a:tint val="15000"/>
+                <a:satMod val="350000"/>
               </a:schemeClr>
             </a:gs>
           </a:gsLst>
-          <a:lin ang="5400000" scaled="0"/>
+          <a:lin ang="16200000" scaled="1"/>
         </a:gradFill>
         <a:gradFill rotWithShape="1">
           <a:gsLst>
             <a:gs pos="0">
               <a:schemeClr val="phClr">
-                <a:satMod val="103000"/>
-                <a:lumMod val="102000"/>
-                <a:tint val="94000"/>
-              </a:schemeClr>
-            </a:gs>
-            <a:gs pos="50000">
-              <a:schemeClr val="phClr">
-                <a:satMod val="110000"/>
-                <a:lumMod val="100000"/>
+                <a:tint val="100000"/>
                 <a:shade val="100000"/>
+                <a:satMod val="130000"/>
               </a:schemeClr>
             </a:gs>
             <a:gs pos="100000">
               <a:schemeClr val="phClr">
-                <a:lumMod val="99000"/>
-                <a:satMod val="120000"/>
-                <a:shade val="78000"/>
+                <a:tint val="50000"/>
+                <a:shade val="100000"/>
+                <a:satMod val="350000"/>
               </a:schemeClr>
             </a:gs>
           </a:gsLst>
-          <a:lin ang="5400000" scaled="0"/>
+          <a:lin ang="16200000" scaled="0"/>
         </a:gradFill>
       </a:fillStyleLst>
       <a:lnStyleLst>
-        <a:ln w="6350" cap="flat" cmpd="sng" algn="ctr">
+        <a:ln w="9525" cap="flat" cmpd="sng" algn="ctr">
+          <a:solidFill>
+            <a:schemeClr val="phClr">
+              <a:shade val="95000"/>
+              <a:satMod val="105000"/>
+            </a:schemeClr>
+          </a:solidFill>
+          <a:prstDash val="solid"/>
+        </a:ln>
+        <a:ln w="25400" cap="flat" cmpd="sng" algn="ctr">
           <a:solidFill>
             <a:schemeClr val="phClr"/>
           </a:solidFill>
           <a:prstDash val="solid"/>
-          <a:miter lim="800000"/>
         </a:ln>
-        <a:ln w="12700" cap="flat" cmpd="sng" algn="ctr">
+        <a:ln w="38100" cap="flat" cmpd="sng" algn="ctr">
           <a:solidFill>
             <a:schemeClr val="phClr"/>
           </a:solidFill>
           <a:prstDash val="solid"/>
-          <a:miter lim="800000"/>
-        </a:ln>
-        <a:ln w="19050" cap="flat" cmpd="sng" algn="ctr">
-          <a:solidFill>
-            <a:schemeClr val="phClr"/>
-          </a:solidFill>
-          <a:prstDash val="solid"/>
-          <a:miter lim="800000"/>
         </a:ln>
       </a:lnStyleLst>
       <a:effectStyleLst>
         <a:effectStyle>
-          <a:effectLst/>
-        </a:effectStyle>
-        <a:effectStyle>
-          <a:effectLst/>
+          <a:effectLst>
+            <a:outerShdw blurRad="40000" dist="20000" dir="5400000" rotWithShape="0">
+              <a:srgbClr val="000000">
+                <a:alpha val="38000"/>
+              </a:srgbClr>
+            </a:outerShdw>
+          </a:effectLst>
         </a:effectStyle>
         <a:effectStyle>
           <a:effectLst>
-            <a:outerShdw blurRad="57150" dist="19050" dir="5400000" algn="ctr" rotWithShape="0">
+            <a:outerShdw blurRad="40000" dist="23000" dir="5400000" rotWithShape="0">
               <a:srgbClr val="000000">
-                <a:alpha val="63000"/>
+                <a:alpha val="35000"/>
               </a:srgbClr>
             </a:outerShdw>
           </a:effectLst>
+        </a:effectStyle>
+        <a:effectStyle>
+          <a:effectLst>
+            <a:outerShdw blurRad="40000" dist="23000" dir="5400000" rotWithShape="0">
+              <a:srgbClr val="000000">
+                <a:alpha val="35000"/>
+              </a:srgbClr>
+            </a:outerShdw>
+          </a:effectLst>
+          <a:scene3d>
+            <a:camera prst="orthographicFront">
+              <a:rot lat="0" lon="0" rev="0"/>
+            </a:camera>
+            <a:lightRig rig="threePt" dir="t">
+              <a:rot lat="0" lon="0" rev="1200000"/>
+            </a:lightRig>
+          </a:scene3d>
+          <a:sp3d>
+            <a:bevelT w="63500" h="25400"/>
+          </a:sp3d>
         </a:effectStyle>
       </a:effectStyleLst>
       <a:bgFillStyleLst>
         <a:solidFill>
           <a:schemeClr val="phClr"/>
         </a:solidFill>
-        <a:solidFill>
-          <a:schemeClr val="phClr">
-            <a:tint val="95000"/>
-            <a:satMod val="170000"/>
-          </a:schemeClr>
-        </a:solidFill>
         <a:gradFill rotWithShape="1">
           <a:gsLst>
             <a:gs pos="0">
               <a:schemeClr val="phClr">
-                <a:tint val="93000"/>
-                <a:satMod val="150000"/>
-                <a:shade val="98000"/>
-                <a:lumMod val="102000"/>
+                <a:tint val="40000"/>
+                <a:satMod val="350000"/>
               </a:schemeClr>
             </a:gs>
-            <a:gs pos="50000">
+            <a:gs pos="40000">
               <a:schemeClr val="phClr">
-                <a:tint val="98000"/>
-                <a:satMod val="130000"/>
-                <a:shade val="90000"/>
-                <a:lumMod val="103000"/>
+                <a:tint val="45000"/>
+                <a:shade val="99000"/>
+                <a:satMod val="350000"/>
               </a:schemeClr>
             </a:gs>
             <a:gs pos="100000">
               <a:schemeClr val="phClr">
-                <a:shade val="63000"/>
-                <a:satMod val="120000"/>
+                <a:shade val="20000"/>
+                <a:satMod val="255000"/>
               </a:schemeClr>
             </a:gs>
           </a:gsLst>
-          <a:lin ang="5400000" scaled="0"/>
+          <a:path path="circle">
+            <a:fillToRect l="50000" t="-80000" r="50000" b="180000"/>
+          </a:path>
+        </a:gradFill>
+        <a:gradFill rotWithShape="1">
+          <a:gsLst>
+            <a:gs pos="0">
+              <a:schemeClr val="phClr">
+                <a:tint val="80000"/>
+                <a:satMod val="300000"/>
+              </a:schemeClr>
+            </a:gs>
+            <a:gs pos="100000">
+              <a:schemeClr val="phClr">
+                <a:shade val="30000"/>
+                <a:satMod val="200000"/>
+              </a:schemeClr>
+            </a:gs>
+          </a:gsLst>
+          <a:path path="circle">
+            <a:fillToRect l="50000" t="50000" r="50000" b="50000"/>
+          </a:path>
         </a:gradFill>
       </a:bgFillStyleLst>
     </a:fmtScheme>
   </a:themeElements>
-  <a:objectDefaults/>
+  <a:objectDefaults>
+    <a:spDef>
+      <a:spPr/>
+      <a:bodyPr/>
+      <a:lstStyle/>
+      <a:style>
+        <a:lnRef idx="1">
+          <a:schemeClr val="accent1"/>
+        </a:lnRef>
+        <a:fillRef idx="3">
+          <a:schemeClr val="accent1"/>
+        </a:fillRef>
+        <a:effectRef idx="2">
+          <a:schemeClr val="accent1"/>
+        </a:effectRef>
+        <a:fontRef idx="minor">
+          <a:schemeClr val="lt1"/>
+        </a:fontRef>
+      </a:style>
+    </a:spDef>
+    <a:lnDef>
+      <a:spPr/>
+      <a:bodyPr/>
+      <a:lstStyle/>
+      <a:style>
+        <a:lnRef idx="2">
+          <a:schemeClr val="accent1"/>
+        </a:lnRef>
+        <a:fillRef idx="0">
+          <a:schemeClr val="accent1"/>
+        </a:fillRef>
+        <a:effectRef idx="1">
+          <a:schemeClr val="accent1"/>
+        </a:effectRef>
+        <a:fontRef idx="minor">
+          <a:schemeClr val="tx1"/>
+        </a:fontRef>
+      </a:style>
+    </a:lnDef>
+  </a:objectDefaults>
   <a:extraClrSchemeLst/>
-  <a:extLst>
-    <a:ext uri="{05A4C25C-085E-4340-85A3-A5531E510DB2}">
-      <thm15:themeFamily xmlns:thm15="http://schemas.microsoft.com/office/thememl/2012/main" name="Office Theme" id="{62F939B6-93AF-4DB8-9C6B-D6C7DFDC589F}" vid="{4A3C46E8-61CC-4603-A589-7422A47A8E4A}"/>
-    </a:ext>
-  </a:extLst>
 </a:theme>
+</file>
+
+<file path=customXml/item1.xml><?xml version="1.0" encoding="utf-8"?>
+<b:Sources xmlns:b="http://schemas.openxmlformats.org/officeDocument/2006/bibliography" xmlns="http://schemas.openxmlformats.org/officeDocument/2006/bibliography" SelectedStyle="\APASixthEditionOfficeOnline.xsl" StyleName="APA" Version="6"/>
+</file>
+
+<file path=customXml/itemProps1.xml><?xml version="1.0" encoding="utf-8"?>
+<ds:datastoreItem xmlns:ds="http://schemas.openxmlformats.org/officeDocument/2006/customXml" ds:itemID="{D430F960-DB80-4D96-A9B8-CE920C3CF10A}">
+  <ds:schemaRefs>
+    <ds:schemaRef ds:uri="http://schemas.openxmlformats.org/officeDocument/2006/bibliography"/>
+  </ds:schemaRefs>
+</ds:datastoreItem>
 </file>